--- a/LR3.docx
+++ b/LR3.docx
@@ -165,7 +165,6 @@
           <w:rFonts w:ascii="Times New Roman" w:hAnsi="Times New Roman" w:cs="Times New Roman"/>
           <w:sz w:val="28"/>
           <w:szCs w:val="28"/>
-          <w:lang w:val="en-US"/>
         </w:rPr>
       </w:pPr>
       <w:r>
@@ -704,7 +703,7 @@
             <v:path o:extrusionok="f" gradientshapeok="t" o:connecttype="rect"/>
             <o:lock v:ext="edit" aspectratio="t"/>
           </v:shapetype>
-          <v:shape id="_x0000_i1025" type="#_x0000_t75" style="width:467.25pt;height:273pt">
+          <v:shape id="_x0000_i1025" type="#_x0000_t75" style="width:467.4pt;height:273pt">
             <v:imagedata r:id="rId6" o:title="Nz1ctNNYHWU"/>
           </v:shape>
         </w:pict>
@@ -727,7 +726,7 @@
           <w:szCs w:val="28"/>
         </w:rPr>
         <w:pict>
-          <v:shape id="_x0000_i1026" type="#_x0000_t75" style="width:467.25pt;height:339pt">
+          <v:shape id="_x0000_i1026" type="#_x0000_t75" style="width:467.4pt;height:339pt">
             <v:imagedata r:id="rId7" o:title="XsVA6_H4pXs"/>
           </v:shape>
         </w:pict>
@@ -850,8 +849,6 @@
           <w:szCs w:val="28"/>
         </w:rPr>
       </w:pPr>
-      <w:bookmarkStart w:id="0" w:name="_GoBack"/>
-      <w:bookmarkEnd w:id="0"/>
     </w:p>
     <w:p>
       <w:pPr>
@@ -911,7 +908,7 @@
           <w:lang w:val="en-US"/>
         </w:rPr>
         <w:pict>
-          <v:shape id="_x0000_i1027" type="#_x0000_t75" style="width:467.25pt;height:234.75pt">
+          <v:shape id="_x0000_i1027" type="#_x0000_t75" style="width:467.4pt;height:234.6pt">
             <v:imagedata r:id="rId9" o:title="jP7VEciSLjw"/>
           </v:shape>
         </w:pict>
@@ -927,46 +924,1301 @@
           <w:szCs w:val="28"/>
         </w:rPr>
       </w:pPr>
-      <w:r>
-        <w:rPr>
-          <w:rFonts w:ascii="Times New Roman" w:hAnsi="Times New Roman" w:cs="Times New Roman"/>
+    </w:p>
+    <w:p>
+      <w:pPr>
+        <w:spacing w:line="360" w:lineRule="auto"/>
+        <w:rPr>
+          <w:rFonts w:ascii="Times New Roman" w:hAnsi="Times New Roman" w:cs="Times New Roman"/>
+          <w:sz w:val="28"/>
+          <w:szCs w:val="28"/>
+        </w:rPr>
+      </w:pPr>
+      <w:r>
+        <w:rPr>
+          <w:rFonts w:ascii="Times New Roman" w:hAnsi="Times New Roman" w:cs="Times New Roman"/>
+          <w:b/>
           <w:sz w:val="28"/>
           <w:szCs w:val="28"/>
         </w:rPr>
         <w:lastRenderedPageBreak/>
-        <w:t xml:space="preserve">Заключение: </w:t>
-      </w:r>
-      <w:r>
-        <w:rPr>
-          <w:rFonts w:ascii="Times New Roman" w:hAnsi="Times New Roman" w:cs="Times New Roman"/>
-          <w:sz w:val="28"/>
-          <w:szCs w:val="28"/>
-        </w:rPr>
-        <w:t>в процессе выполнени</w:t>
-      </w:r>
-      <w:r>
-        <w:rPr>
-          <w:rFonts w:ascii="Times New Roman" w:hAnsi="Times New Roman" w:cs="Times New Roman"/>
-          <w:sz w:val="28"/>
-          <w:szCs w:val="28"/>
-        </w:rPr>
-        <w:t>я лабораторной работы мы научились</w:t>
-      </w:r>
-      <w:r>
-        <w:rPr>
-          <w:rFonts w:ascii="Times New Roman" w:hAnsi="Times New Roman" w:cs="Times New Roman"/>
-          <w:sz w:val="28"/>
-          <w:szCs w:val="28"/>
-        </w:rPr>
-        <w:t xml:space="preserve"> строить диаграммы </w:t>
-      </w:r>
-      <w:r>
-        <w:rPr>
-          <w:rFonts w:ascii="Times New Roman" w:hAnsi="Times New Roman" w:cs="Times New Roman"/>
+        <w:t>Контрольные вопросы:</w:t>
+      </w:r>
+      <w:r>
+        <w:rPr>
+          <w:rFonts w:ascii="Times New Roman" w:hAnsi="Times New Roman" w:cs="Times New Roman"/>
+          <w:sz w:val="28"/>
+          <w:szCs w:val="28"/>
+        </w:rPr>
+        <w:br/>
+      </w:r>
+      <w:r>
+        <w:rPr>
+          <w:rFonts w:ascii="Times New Roman" w:hAnsi="Times New Roman" w:cs="Times New Roman"/>
+          <w:sz w:val="28"/>
+          <w:szCs w:val="28"/>
+        </w:rPr>
+        <w:t xml:space="preserve">1. Перечислите основные объекты IDEF0, их описание и назначение. </w:t>
+      </w:r>
+    </w:p>
+    <w:p>
+      <w:pPr>
+        <w:pStyle w:val="a7"/>
+        <w:spacing w:line="360" w:lineRule="auto"/>
+        <w:rPr>
+          <w:sz w:val="28"/>
+          <w:szCs w:val="28"/>
+        </w:rPr>
+      </w:pPr>
+      <w:r>
+        <w:rPr>
+          <w:b/>
+          <w:bCs/>
+          <w:sz w:val="28"/>
+          <w:szCs w:val="28"/>
+        </w:rPr>
+        <w:t>Функциональный блок</w:t>
+      </w:r>
+      <w:r>
+        <w:rPr>
+          <w:sz w:val="28"/>
+          <w:szCs w:val="28"/>
+        </w:rPr>
+        <w:t xml:space="preserve"> </w:t>
+      </w:r>
+      <w:r>
+        <w:rPr>
+          <w:b/>
+          <w:bCs/>
+          <w:sz w:val="28"/>
+          <w:szCs w:val="28"/>
+        </w:rPr>
+        <w:t>(</w:t>
+      </w:r>
+      <w:proofErr w:type="spellStart"/>
+      <w:r>
+        <w:rPr>
+          <w:b/>
+          <w:bCs/>
+          <w:sz w:val="28"/>
+          <w:szCs w:val="28"/>
+        </w:rPr>
+        <w:t>Activity</w:t>
+      </w:r>
+      <w:proofErr w:type="spellEnd"/>
+      <w:r>
+        <w:rPr>
+          <w:b/>
+          <w:bCs/>
+          <w:sz w:val="28"/>
+          <w:szCs w:val="28"/>
+        </w:rPr>
+        <w:t xml:space="preserve"> </w:t>
+      </w:r>
+      <w:proofErr w:type="spellStart"/>
+      <w:r>
+        <w:rPr>
+          <w:b/>
+          <w:bCs/>
+          <w:sz w:val="28"/>
+          <w:szCs w:val="28"/>
+        </w:rPr>
+        <w:t>Box</w:t>
+      </w:r>
+      <w:proofErr w:type="spellEnd"/>
+      <w:r>
+        <w:rPr>
+          <w:b/>
+          <w:bCs/>
+          <w:sz w:val="28"/>
+          <w:szCs w:val="28"/>
+        </w:rPr>
+        <w:t>)</w:t>
+      </w:r>
+      <w:r>
+        <w:rPr>
+          <w:sz w:val="28"/>
+          <w:szCs w:val="28"/>
+        </w:rPr>
+        <w:t xml:space="preserve">. Функциональный блок графически изображается в </w:t>
+      </w:r>
+      <w:r>
+        <w:rPr>
+          <w:sz w:val="28"/>
+          <w:szCs w:val="28"/>
+        </w:rPr>
+        <w:t>виде прямоугольника</w:t>
+      </w:r>
+      <w:r>
+        <w:rPr>
+          <w:sz w:val="28"/>
+          <w:szCs w:val="28"/>
+        </w:rPr>
+        <w:t xml:space="preserve"> и олицетворяет собой некоторую конкретную функцию в рамках рассматриваемой системы.</w:t>
+      </w:r>
+      <w:r>
+        <w:rPr>
+          <w:sz w:val="28"/>
+          <w:szCs w:val="28"/>
+        </w:rPr>
+        <w:br/>
+        <w:t xml:space="preserve">Каждая из четырех сторон функционального блока имеет своё определенное значение (роль), при этом: </w:t>
+      </w:r>
+    </w:p>
+    <w:p>
+      <w:pPr>
+        <w:numPr>
+          <w:ilvl w:val="0"/>
+          <w:numId w:val="2"/>
+        </w:numPr>
+        <w:spacing w:before="100" w:beforeAutospacing="1" w:after="100" w:afterAutospacing="1" w:line="360" w:lineRule="auto"/>
+        <w:rPr>
+          <w:rFonts w:ascii="Times New Roman" w:eastAsia="Times New Roman" w:hAnsi="Times New Roman" w:cs="Times New Roman"/>
+          <w:sz w:val="28"/>
+          <w:szCs w:val="28"/>
+          <w:lang w:eastAsia="ru-RU"/>
+        </w:rPr>
+      </w:pPr>
+      <w:r>
+        <w:rPr>
+          <w:rFonts w:ascii="Times New Roman" w:eastAsia="Times New Roman" w:hAnsi="Times New Roman" w:cs="Times New Roman"/>
+          <w:sz w:val="28"/>
+          <w:szCs w:val="28"/>
+          <w:lang w:eastAsia="ru-RU"/>
+        </w:rPr>
+        <w:t>Верхняя сторона имеет значение “Управление” (</w:t>
+      </w:r>
+      <w:proofErr w:type="spellStart"/>
+      <w:r>
+        <w:rPr>
+          <w:rFonts w:ascii="Times New Roman" w:eastAsia="Times New Roman" w:hAnsi="Times New Roman" w:cs="Times New Roman"/>
+          <w:sz w:val="28"/>
+          <w:szCs w:val="28"/>
+          <w:lang w:eastAsia="ru-RU"/>
+        </w:rPr>
+        <w:t>Control</w:t>
+      </w:r>
+      <w:proofErr w:type="spellEnd"/>
+      <w:r>
+        <w:rPr>
+          <w:rFonts w:ascii="Times New Roman" w:eastAsia="Times New Roman" w:hAnsi="Times New Roman" w:cs="Times New Roman"/>
+          <w:sz w:val="28"/>
+          <w:szCs w:val="28"/>
+          <w:lang w:eastAsia="ru-RU"/>
+        </w:rPr>
+        <w:t>);</w:t>
+      </w:r>
+    </w:p>
+    <w:p>
+      <w:pPr>
+        <w:numPr>
+          <w:ilvl w:val="0"/>
+          <w:numId w:val="2"/>
+        </w:numPr>
+        <w:spacing w:before="100" w:beforeAutospacing="1" w:after="100" w:afterAutospacing="1" w:line="360" w:lineRule="auto"/>
+        <w:rPr>
+          <w:rFonts w:ascii="Times New Roman" w:eastAsia="Times New Roman" w:hAnsi="Times New Roman" w:cs="Times New Roman"/>
+          <w:sz w:val="28"/>
+          <w:szCs w:val="28"/>
+          <w:lang w:eastAsia="ru-RU"/>
+        </w:rPr>
+      </w:pPr>
+      <w:r>
+        <w:rPr>
+          <w:rFonts w:ascii="Times New Roman" w:eastAsia="Times New Roman" w:hAnsi="Times New Roman" w:cs="Times New Roman"/>
+          <w:sz w:val="28"/>
+          <w:szCs w:val="28"/>
+          <w:lang w:eastAsia="ru-RU"/>
+        </w:rPr>
+        <w:t>Левая сторона имеет значение “Вход” (</w:t>
+      </w:r>
+      <w:proofErr w:type="spellStart"/>
+      <w:r>
+        <w:rPr>
+          <w:rFonts w:ascii="Times New Roman" w:eastAsia="Times New Roman" w:hAnsi="Times New Roman" w:cs="Times New Roman"/>
+          <w:sz w:val="28"/>
+          <w:szCs w:val="28"/>
+          <w:lang w:eastAsia="ru-RU"/>
+        </w:rPr>
+        <w:t>Input</w:t>
+      </w:r>
+      <w:proofErr w:type="spellEnd"/>
+      <w:r>
+        <w:rPr>
+          <w:rFonts w:ascii="Times New Roman" w:eastAsia="Times New Roman" w:hAnsi="Times New Roman" w:cs="Times New Roman"/>
+          <w:sz w:val="28"/>
+          <w:szCs w:val="28"/>
+          <w:lang w:eastAsia="ru-RU"/>
+        </w:rPr>
+        <w:t>);</w:t>
+      </w:r>
+    </w:p>
+    <w:p>
+      <w:pPr>
+        <w:numPr>
+          <w:ilvl w:val="0"/>
+          <w:numId w:val="2"/>
+        </w:numPr>
+        <w:spacing w:before="100" w:beforeAutospacing="1" w:after="100" w:afterAutospacing="1" w:line="360" w:lineRule="auto"/>
+        <w:rPr>
+          <w:rFonts w:ascii="Times New Roman" w:eastAsia="Times New Roman" w:hAnsi="Times New Roman" w:cs="Times New Roman"/>
+          <w:sz w:val="28"/>
+          <w:szCs w:val="28"/>
+          <w:lang w:eastAsia="ru-RU"/>
+        </w:rPr>
+      </w:pPr>
+      <w:r>
+        <w:rPr>
+          <w:rFonts w:ascii="Times New Roman" w:eastAsia="Times New Roman" w:hAnsi="Times New Roman" w:cs="Times New Roman"/>
+          <w:sz w:val="28"/>
+          <w:szCs w:val="28"/>
+          <w:lang w:eastAsia="ru-RU"/>
+        </w:rPr>
+        <w:t>Правая сторона имеет значение “Выход” (</w:t>
+      </w:r>
+      <w:proofErr w:type="spellStart"/>
+      <w:r>
+        <w:rPr>
+          <w:rFonts w:ascii="Times New Roman" w:eastAsia="Times New Roman" w:hAnsi="Times New Roman" w:cs="Times New Roman"/>
+          <w:sz w:val="28"/>
+          <w:szCs w:val="28"/>
+          <w:lang w:eastAsia="ru-RU"/>
+        </w:rPr>
+        <w:t>Output</w:t>
+      </w:r>
+      <w:proofErr w:type="spellEnd"/>
+      <w:r>
+        <w:rPr>
+          <w:rFonts w:ascii="Times New Roman" w:eastAsia="Times New Roman" w:hAnsi="Times New Roman" w:cs="Times New Roman"/>
+          <w:sz w:val="28"/>
+          <w:szCs w:val="28"/>
+          <w:lang w:eastAsia="ru-RU"/>
+        </w:rPr>
+        <w:t>);</w:t>
+      </w:r>
+    </w:p>
+    <w:p>
+      <w:pPr>
+        <w:numPr>
+          <w:ilvl w:val="0"/>
+          <w:numId w:val="2"/>
+        </w:numPr>
+        <w:spacing w:before="100" w:beforeAutospacing="1" w:after="100" w:afterAutospacing="1" w:line="360" w:lineRule="auto"/>
+        <w:rPr>
+          <w:rFonts w:ascii="Times New Roman" w:eastAsia="Times New Roman" w:hAnsi="Times New Roman" w:cs="Times New Roman"/>
+          <w:sz w:val="28"/>
+          <w:szCs w:val="28"/>
+          <w:lang w:eastAsia="ru-RU"/>
+        </w:rPr>
+      </w:pPr>
+      <w:r>
+        <w:rPr>
+          <w:rFonts w:ascii="Times New Roman" w:eastAsia="Times New Roman" w:hAnsi="Times New Roman" w:cs="Times New Roman"/>
+          <w:sz w:val="28"/>
+          <w:szCs w:val="28"/>
+          <w:lang w:eastAsia="ru-RU"/>
+        </w:rPr>
+        <w:t>Нижняя сторона имеет значение “Механизм” (</w:t>
+      </w:r>
+      <w:proofErr w:type="spellStart"/>
+      <w:r>
+        <w:rPr>
+          <w:rFonts w:ascii="Times New Roman" w:eastAsia="Times New Roman" w:hAnsi="Times New Roman" w:cs="Times New Roman"/>
+          <w:sz w:val="28"/>
+          <w:szCs w:val="28"/>
+          <w:lang w:eastAsia="ru-RU"/>
+        </w:rPr>
+        <w:t>Mechanism</w:t>
+      </w:r>
+      <w:proofErr w:type="spellEnd"/>
+      <w:r>
+        <w:rPr>
+          <w:rFonts w:ascii="Times New Roman" w:eastAsia="Times New Roman" w:hAnsi="Times New Roman" w:cs="Times New Roman"/>
+          <w:sz w:val="28"/>
+          <w:szCs w:val="28"/>
+          <w:lang w:eastAsia="ru-RU"/>
+        </w:rPr>
+        <w:t>).</w:t>
+      </w:r>
+    </w:p>
+    <w:p>
+      <w:pPr>
+        <w:spacing w:line="360" w:lineRule="auto"/>
+        <w:rPr>
+          <w:rFonts w:ascii="Times New Roman" w:hAnsi="Times New Roman" w:cs="Times New Roman"/>
+          <w:b/>
+          <w:bCs/>
           <w:sz w:val="28"/>
           <w:szCs w:val="28"/>
           <w:lang w:val="en-US"/>
         </w:rPr>
+      </w:pPr>
+      <w:r>
+        <w:rPr>
+          <w:rFonts w:ascii="Times New Roman" w:hAnsi="Times New Roman" w:cs="Times New Roman"/>
+          <w:b/>
+          <w:bCs/>
+          <w:sz w:val="28"/>
+          <w:szCs w:val="28"/>
+        </w:rPr>
+        <w:t>Интерфейсные</w:t>
+      </w:r>
+      <w:r>
+        <w:rPr>
+          <w:rFonts w:ascii="Times New Roman" w:hAnsi="Times New Roman" w:cs="Times New Roman"/>
+          <w:b/>
+          <w:bCs/>
+          <w:sz w:val="28"/>
+          <w:szCs w:val="28"/>
+        </w:rPr>
+        <w:t xml:space="preserve"> дуги (</w:t>
+      </w:r>
+      <w:proofErr w:type="spellStart"/>
+      <w:r>
+        <w:rPr>
+          <w:rFonts w:ascii="Times New Roman" w:hAnsi="Times New Roman" w:cs="Times New Roman"/>
+          <w:b/>
+          <w:bCs/>
+          <w:sz w:val="28"/>
+          <w:szCs w:val="28"/>
+        </w:rPr>
+        <w:t>Arrow</w:t>
+      </w:r>
+      <w:proofErr w:type="spellEnd"/>
+      <w:r>
+        <w:rPr>
+          <w:rFonts w:ascii="Times New Roman" w:hAnsi="Times New Roman" w:cs="Times New Roman"/>
+          <w:b/>
+          <w:bCs/>
+          <w:sz w:val="28"/>
+          <w:szCs w:val="28"/>
+        </w:rPr>
+        <w:t>)</w:t>
+      </w:r>
+      <w:r>
+        <w:rPr>
+          <w:rFonts w:ascii="Times New Roman" w:hAnsi="Times New Roman" w:cs="Times New Roman"/>
+          <w:sz w:val="28"/>
+          <w:szCs w:val="28"/>
+        </w:rPr>
+        <w:t>. Также интерфейсные дуги часто называют потоками или стрелками. Интерфейсная дуга отображает элемент системы, который обрабатывается функциональным блоком или оказывает иное влияние на функцию, отображенную данным функциональным блоком.</w:t>
+      </w:r>
+      <w:r>
+        <w:rPr>
+          <w:rFonts w:ascii="Times New Roman" w:hAnsi="Times New Roman" w:cs="Times New Roman"/>
+          <w:sz w:val="28"/>
+          <w:szCs w:val="28"/>
+        </w:rPr>
+        <w:br/>
+      </w:r>
+      <w:r>
+        <w:rPr>
+          <w:rFonts w:ascii="Times New Roman" w:hAnsi="Times New Roman" w:cs="Times New Roman"/>
+          <w:b/>
+          <w:bCs/>
+          <w:sz w:val="28"/>
+          <w:szCs w:val="28"/>
+        </w:rPr>
+        <w:t>Д</w:t>
+      </w:r>
+      <w:r>
+        <w:rPr>
+          <w:rFonts w:ascii="Times New Roman" w:hAnsi="Times New Roman" w:cs="Times New Roman"/>
+          <w:b/>
+          <w:bCs/>
+          <w:sz w:val="28"/>
+          <w:szCs w:val="28"/>
+        </w:rPr>
+        <w:t>екомпозиция (</w:t>
+      </w:r>
+      <w:proofErr w:type="spellStart"/>
+      <w:r>
+        <w:rPr>
+          <w:rFonts w:ascii="Times New Roman" w:hAnsi="Times New Roman" w:cs="Times New Roman"/>
+          <w:b/>
+          <w:bCs/>
+          <w:sz w:val="28"/>
+          <w:szCs w:val="28"/>
+        </w:rPr>
+        <w:t>Decomposition</w:t>
+      </w:r>
+      <w:proofErr w:type="spellEnd"/>
+      <w:r>
+        <w:rPr>
+          <w:rFonts w:ascii="Times New Roman" w:hAnsi="Times New Roman" w:cs="Times New Roman"/>
+          <w:b/>
+          <w:bCs/>
+          <w:sz w:val="28"/>
+          <w:szCs w:val="28"/>
+        </w:rPr>
+        <w:t>)</w:t>
+      </w:r>
+      <w:r>
+        <w:rPr>
+          <w:rFonts w:ascii="Times New Roman" w:hAnsi="Times New Roman" w:cs="Times New Roman"/>
+          <w:sz w:val="28"/>
+          <w:szCs w:val="28"/>
+        </w:rPr>
+        <w:t>. Принцип декомпозиции применяется при разбиении сложного процесса на составляющие его функции</w:t>
+      </w:r>
+      <w:r>
+        <w:rPr>
+          <w:rFonts w:ascii="Times New Roman" w:hAnsi="Times New Roman" w:cs="Times New Roman"/>
+          <w:sz w:val="28"/>
+          <w:szCs w:val="28"/>
+        </w:rPr>
+        <w:t xml:space="preserve">. </w:t>
+      </w:r>
+      <w:r>
+        <w:rPr>
+          <w:rFonts w:ascii="Times New Roman" w:hAnsi="Times New Roman" w:cs="Times New Roman"/>
+          <w:sz w:val="28"/>
+          <w:szCs w:val="28"/>
+        </w:rPr>
+        <w:t>Декомпозиция позволяет постепенно и структурированно представлять модель системы в виде иерархической структуры отдельных диаграмм, что делает ее менее перегруженной и легко усваиваемой.</w:t>
+      </w:r>
+      <w:r>
+        <w:br/>
+      </w:r>
+      <w:r>
+        <w:rPr>
+          <w:rFonts w:ascii="Times New Roman" w:hAnsi="Times New Roman" w:cs="Times New Roman"/>
+          <w:sz w:val="28"/>
+          <w:szCs w:val="28"/>
+        </w:rPr>
+        <w:br/>
+      </w:r>
+      <w:r>
+        <w:rPr>
+          <w:rFonts w:ascii="Times New Roman" w:hAnsi="Times New Roman" w:cs="Times New Roman"/>
+          <w:sz w:val="28"/>
+          <w:szCs w:val="28"/>
+        </w:rPr>
+        <w:t xml:space="preserve">2. Назовите базовые принципы моделирования в IDEF0. </w:t>
+      </w:r>
+    </w:p>
+    <w:p>
+      <w:pPr>
+        <w:spacing w:line="360" w:lineRule="auto"/>
+        <w:rPr>
+          <w:rFonts w:ascii="Times New Roman" w:hAnsi="Times New Roman" w:cs="Times New Roman"/>
+          <w:sz w:val="28"/>
+          <w:szCs w:val="28"/>
+        </w:rPr>
+      </w:pPr>
+      <w:r>
+        <w:rPr>
+          <w:rFonts w:ascii="Times New Roman" w:hAnsi="Times New Roman" w:cs="Times New Roman"/>
+          <w:sz w:val="28"/>
+          <w:szCs w:val="28"/>
+        </w:rPr>
+        <w:t>В IDEF0 реализованы три базовых принципа моделирования процессов:</w:t>
+      </w:r>
+      <w:r>
+        <w:rPr>
+          <w:rFonts w:ascii="Times New Roman" w:hAnsi="Times New Roman" w:cs="Times New Roman"/>
+          <w:sz w:val="28"/>
+          <w:szCs w:val="28"/>
+        </w:rPr>
+        <w:br/>
+      </w:r>
+      <w:r>
+        <w:rPr>
+          <w:rFonts w:ascii="Times New Roman" w:hAnsi="Times New Roman" w:cs="Times New Roman"/>
+          <w:sz w:val="28"/>
+          <w:szCs w:val="28"/>
+        </w:rPr>
+        <w:br/>
+      </w:r>
+      <w:r>
+        <w:rPr>
+          <w:rFonts w:ascii="Times New Roman" w:hAnsi="Times New Roman" w:cs="Times New Roman"/>
+          <w:b/>
+          <w:sz w:val="28"/>
+          <w:szCs w:val="28"/>
+        </w:rPr>
+        <w:t>Принцип функциональной декомпозиции</w:t>
+      </w:r>
+      <w:r>
+        <w:rPr>
+          <w:rFonts w:ascii="Times New Roman" w:hAnsi="Times New Roman" w:cs="Times New Roman"/>
+          <w:sz w:val="28"/>
+          <w:szCs w:val="28"/>
+        </w:rPr>
+        <w:t xml:space="preserve"> представляет собой способ моделирования типовой ситуации, когда любое действие, операция, функция могут быть разбиты (декомпозированы) на более простые действия, операции, функции.</w:t>
+      </w:r>
+      <w:r>
+        <w:rPr>
+          <w:rFonts w:ascii="Times New Roman" w:hAnsi="Times New Roman" w:cs="Times New Roman"/>
+          <w:sz w:val="28"/>
+          <w:szCs w:val="28"/>
+        </w:rPr>
+        <w:br/>
+      </w:r>
+      <w:r>
+        <w:rPr>
+          <w:rFonts w:ascii="Times New Roman" w:hAnsi="Times New Roman" w:cs="Times New Roman"/>
+          <w:b/>
+          <w:sz w:val="28"/>
+          <w:szCs w:val="28"/>
+        </w:rPr>
+        <w:lastRenderedPageBreak/>
+        <w:t>Принцип ограничения сложности</w:t>
+      </w:r>
+      <w:r>
+        <w:rPr>
+          <w:rFonts w:ascii="Times New Roman" w:hAnsi="Times New Roman" w:cs="Times New Roman"/>
+          <w:sz w:val="28"/>
+          <w:szCs w:val="28"/>
+        </w:rPr>
+        <w:t>. При работе с IDEF0 диаграммами существенным является условие их разборчивости и удобочитаемости. Суть принципа ограничения сложности состоит в том, что количество блоков на диаграмме должно быть не менее двух и не более шести.</w:t>
+      </w:r>
+      <w:r>
+        <w:rPr>
+          <w:rFonts w:ascii="Times New Roman" w:hAnsi="Times New Roman" w:cs="Times New Roman"/>
+          <w:sz w:val="28"/>
+          <w:szCs w:val="28"/>
+        </w:rPr>
+        <w:br/>
+      </w:r>
+      <w:r>
+        <w:rPr>
+          <w:rFonts w:ascii="Times New Roman" w:hAnsi="Times New Roman" w:cs="Times New Roman"/>
+          <w:b/>
+          <w:sz w:val="28"/>
+          <w:szCs w:val="28"/>
+        </w:rPr>
+        <w:t>Принцип контекстной диаграммы</w:t>
+      </w:r>
+      <w:r>
+        <w:rPr>
+          <w:rFonts w:ascii="Times New Roman" w:hAnsi="Times New Roman" w:cs="Times New Roman"/>
+          <w:sz w:val="28"/>
+          <w:szCs w:val="28"/>
+        </w:rPr>
+        <w:t>. Моделирование делового процесса начинается с построения контекстной диаграммы. На этой диаграмме отображается только один блок - главная бизнес-функция моделируемой системы.</w:t>
+      </w:r>
+      <w:r>
+        <w:br/>
+      </w:r>
+      <w:r>
+        <w:rPr>
+          <w:rFonts w:ascii="Times New Roman" w:hAnsi="Times New Roman" w:cs="Times New Roman"/>
+          <w:sz w:val="28"/>
+          <w:szCs w:val="28"/>
+        </w:rPr>
+        <w:br/>
+      </w:r>
+      <w:r>
+        <w:rPr>
+          <w:rFonts w:ascii="Times New Roman" w:hAnsi="Times New Roman" w:cs="Times New Roman"/>
+          <w:sz w:val="28"/>
+          <w:szCs w:val="28"/>
+        </w:rPr>
+        <w:t>3. В каких случаях целесообразно применять построение модели ―</w:t>
+      </w:r>
+      <w:r>
+        <w:rPr>
+          <w:rFonts w:ascii="Times New Roman" w:hAnsi="Times New Roman" w:cs="Times New Roman"/>
+          <w:sz w:val="28"/>
+          <w:szCs w:val="28"/>
+        </w:rPr>
+        <w:t xml:space="preserve"> «как есть», а в каких ― «как будет»</w:t>
+      </w:r>
+      <w:r>
+        <w:rPr>
+          <w:rFonts w:ascii="Times New Roman" w:hAnsi="Times New Roman" w:cs="Times New Roman"/>
+          <w:sz w:val="28"/>
+          <w:szCs w:val="28"/>
+        </w:rPr>
+        <w:t xml:space="preserve">? </w:t>
+      </w:r>
+      <w:r>
+        <w:rPr>
+          <w:rFonts w:ascii="Times New Roman" w:hAnsi="Times New Roman" w:cs="Times New Roman"/>
+          <w:sz w:val="28"/>
+          <w:szCs w:val="28"/>
+        </w:rPr>
+        <w:br/>
+      </w:r>
+      <w:r>
+        <w:rPr>
+          <w:rFonts w:ascii="Times New Roman" w:hAnsi="Times New Roman" w:cs="Times New Roman"/>
+          <w:sz w:val="28"/>
+          <w:szCs w:val="28"/>
+        </w:rPr>
+        <w:br/>
+      </w:r>
+      <w:r>
+        <w:rPr>
+          <w:rFonts w:ascii="Times New Roman" w:hAnsi="Times New Roman" w:cs="Times New Roman"/>
+          <w:sz w:val="28"/>
+          <w:szCs w:val="28"/>
+        </w:rPr>
+        <w:t>Ф</w:t>
+      </w:r>
+      <w:r>
+        <w:rPr>
+          <w:rFonts w:ascii="Times New Roman" w:hAnsi="Times New Roman" w:cs="Times New Roman"/>
+          <w:sz w:val="28"/>
+          <w:szCs w:val="28"/>
+        </w:rPr>
+        <w:t xml:space="preserve">ункциональная модель ― «как есть» </w:t>
+      </w:r>
+      <w:r>
+        <w:rPr>
+          <w:rFonts w:ascii="Times New Roman" w:hAnsi="Times New Roman" w:cs="Times New Roman"/>
+          <w:sz w:val="28"/>
+          <w:szCs w:val="28"/>
+        </w:rPr>
+        <w:t>является отправной точкой для анализа потребностей предприятия, выявления проблем и "узких" мест и разработки проекта совершенствования деловых процессов.</w:t>
+      </w:r>
+      <w:r>
+        <w:rPr>
+          <w:rFonts w:ascii="Times New Roman" w:hAnsi="Times New Roman" w:cs="Times New Roman"/>
+          <w:sz w:val="28"/>
+          <w:szCs w:val="28"/>
+        </w:rPr>
+        <w:br/>
+      </w:r>
+      <w:r>
+        <w:rPr>
+          <w:rFonts w:ascii="Times New Roman" w:hAnsi="Times New Roman" w:cs="Times New Roman"/>
+          <w:sz w:val="28"/>
+          <w:szCs w:val="28"/>
+        </w:rPr>
+        <w:br/>
+      </w:r>
+      <w:r>
+        <w:rPr>
+          <w:rFonts w:ascii="Times New Roman" w:hAnsi="Times New Roman" w:cs="Times New Roman"/>
+          <w:sz w:val="28"/>
+          <w:szCs w:val="28"/>
+        </w:rPr>
+        <w:t>Применение ф</w:t>
+      </w:r>
+      <w:r>
+        <w:rPr>
+          <w:rFonts w:ascii="Times New Roman" w:hAnsi="Times New Roman" w:cs="Times New Roman"/>
+          <w:sz w:val="28"/>
+          <w:szCs w:val="28"/>
+        </w:rPr>
+        <w:t>ункциональной модели ― «как будет»</w:t>
+      </w:r>
+      <w:r>
+        <w:rPr>
+          <w:rFonts w:ascii="Times New Roman" w:hAnsi="Times New Roman" w:cs="Times New Roman"/>
+          <w:sz w:val="28"/>
+          <w:szCs w:val="28"/>
+        </w:rPr>
+        <w:t xml:space="preserve"> позволяет не только сократить сроки внедрения информационной системы, но также снизить риски, связанные с невосприимчивостью персонала к информационным технологиям.</w:t>
+      </w:r>
+      <w:r>
+        <w:rPr>
+          <w:rFonts w:ascii="Times New Roman" w:hAnsi="Times New Roman" w:cs="Times New Roman"/>
+          <w:sz w:val="28"/>
+          <w:szCs w:val="28"/>
+        </w:rPr>
+        <w:br/>
+      </w:r>
+      <w:r>
+        <w:rPr>
+          <w:rFonts w:ascii="Times New Roman" w:hAnsi="Times New Roman" w:cs="Times New Roman"/>
+          <w:sz w:val="28"/>
+          <w:szCs w:val="28"/>
+        </w:rPr>
+        <w:br/>
+      </w:r>
+      <w:r>
+        <w:rPr>
+          <w:rFonts w:ascii="Times New Roman" w:hAnsi="Times New Roman" w:cs="Times New Roman"/>
+          <w:sz w:val="28"/>
+          <w:szCs w:val="28"/>
+        </w:rPr>
+        <w:t xml:space="preserve">4. Перечислите основные объекты IDEF3, их описание и назначение. </w:t>
+      </w:r>
+      <w:r>
+        <w:rPr>
+          <w:rFonts w:ascii="Times New Roman" w:hAnsi="Times New Roman" w:cs="Times New Roman"/>
+          <w:sz w:val="28"/>
+          <w:szCs w:val="28"/>
+        </w:rPr>
+        <w:br/>
+      </w:r>
+      <w:r>
+        <w:br/>
+      </w:r>
+      <w:r>
+        <w:rPr>
+          <w:rFonts w:ascii="Times New Roman" w:hAnsi="Times New Roman" w:cs="Times New Roman"/>
+          <w:b/>
+          <w:sz w:val="28"/>
+          <w:szCs w:val="28"/>
+        </w:rPr>
+        <w:t>Единицы работы</w:t>
+      </w:r>
+      <w:r>
+        <w:rPr>
+          <w:rFonts w:ascii="Times New Roman" w:hAnsi="Times New Roman" w:cs="Times New Roman"/>
+          <w:sz w:val="28"/>
+          <w:szCs w:val="28"/>
+        </w:rPr>
+        <w:t xml:space="preserve"> </w:t>
+      </w:r>
+      <w:r>
+        <w:rPr>
+          <w:rFonts w:ascii="Times New Roman" w:hAnsi="Times New Roman" w:cs="Times New Roman"/>
+          <w:sz w:val="28"/>
+          <w:szCs w:val="28"/>
+          <w:lang w:val="en-US"/>
+        </w:rPr>
+        <w:t xml:space="preserve"> </w:t>
+      </w:r>
+      <w:r>
+        <w:rPr>
+          <w:rFonts w:ascii="Times New Roman" w:hAnsi="Times New Roman" w:cs="Times New Roman"/>
+          <w:b/>
+          <w:sz w:val="28"/>
+          <w:szCs w:val="28"/>
+        </w:rPr>
+        <w:t xml:space="preserve">- </w:t>
+      </w:r>
+      <w:proofErr w:type="spellStart"/>
+      <w:r>
+        <w:rPr>
+          <w:rFonts w:ascii="Times New Roman" w:hAnsi="Times New Roman" w:cs="Times New Roman"/>
+          <w:b/>
+          <w:sz w:val="28"/>
+          <w:szCs w:val="28"/>
+        </w:rPr>
+        <w:t>Unit</w:t>
+      </w:r>
+      <w:proofErr w:type="spellEnd"/>
+      <w:r>
+        <w:rPr>
+          <w:rFonts w:ascii="Times New Roman" w:hAnsi="Times New Roman" w:cs="Times New Roman"/>
+          <w:b/>
+          <w:sz w:val="28"/>
+          <w:szCs w:val="28"/>
+        </w:rPr>
+        <w:t xml:space="preserve"> </w:t>
+      </w:r>
+      <w:proofErr w:type="spellStart"/>
+      <w:r>
+        <w:rPr>
+          <w:rFonts w:ascii="Times New Roman" w:hAnsi="Times New Roman" w:cs="Times New Roman"/>
+          <w:b/>
+          <w:sz w:val="28"/>
+          <w:szCs w:val="28"/>
+        </w:rPr>
+        <w:t>of</w:t>
+      </w:r>
+      <w:proofErr w:type="spellEnd"/>
+      <w:r>
+        <w:rPr>
+          <w:rFonts w:ascii="Times New Roman" w:hAnsi="Times New Roman" w:cs="Times New Roman"/>
+          <w:b/>
+          <w:sz w:val="28"/>
+          <w:szCs w:val="28"/>
+        </w:rPr>
+        <w:t xml:space="preserve"> </w:t>
+      </w:r>
+      <w:proofErr w:type="spellStart"/>
+      <w:r>
+        <w:rPr>
+          <w:rFonts w:ascii="Times New Roman" w:hAnsi="Times New Roman" w:cs="Times New Roman"/>
+          <w:b/>
+          <w:sz w:val="28"/>
+          <w:szCs w:val="28"/>
+        </w:rPr>
+        <w:t>Work</w:t>
+      </w:r>
+      <w:proofErr w:type="spellEnd"/>
+      <w:r>
+        <w:rPr>
+          <w:rFonts w:ascii="Times New Roman" w:hAnsi="Times New Roman" w:cs="Times New Roman"/>
+          <w:b/>
+          <w:sz w:val="28"/>
+          <w:szCs w:val="28"/>
+        </w:rPr>
+        <w:t xml:space="preserve"> (UOW).</w:t>
+      </w:r>
+      <w:r>
+        <w:rPr>
+          <w:rFonts w:ascii="Times New Roman" w:hAnsi="Times New Roman" w:cs="Times New Roman"/>
+          <w:sz w:val="28"/>
+          <w:szCs w:val="28"/>
+        </w:rPr>
+        <w:t xml:space="preserve"> UOW, также называемые работами (</w:t>
+      </w:r>
+      <w:proofErr w:type="spellStart"/>
+      <w:r>
+        <w:rPr>
+          <w:rFonts w:ascii="Times New Roman" w:hAnsi="Times New Roman" w:cs="Times New Roman"/>
+          <w:sz w:val="28"/>
+          <w:szCs w:val="28"/>
+        </w:rPr>
+        <w:t>activity</w:t>
+      </w:r>
+      <w:proofErr w:type="spellEnd"/>
+      <w:r>
+        <w:rPr>
+          <w:rFonts w:ascii="Times New Roman" w:hAnsi="Times New Roman" w:cs="Times New Roman"/>
+          <w:sz w:val="28"/>
+          <w:szCs w:val="28"/>
+        </w:rPr>
+        <w:t>), являются центральными компонентами модели. В IDEF3 работы изображаются прямоугольниками с прямыми углами и имеют имя, выраженное отглагольным существительным, обозначающим процесс действия, одиночным или в составе фразы, и номер (идентификатор);</w:t>
+      </w:r>
+      <w:r>
+        <w:rPr>
+          <w:rFonts w:ascii="Times New Roman" w:hAnsi="Times New Roman" w:cs="Times New Roman"/>
+          <w:sz w:val="28"/>
+          <w:szCs w:val="28"/>
+        </w:rPr>
+        <w:br/>
+      </w:r>
+      <w:r>
+        <w:rPr>
+          <w:rFonts w:ascii="Times New Roman" w:hAnsi="Times New Roman" w:cs="Times New Roman"/>
+          <w:sz w:val="28"/>
+          <w:szCs w:val="28"/>
+        </w:rPr>
+        <w:br/>
+      </w:r>
+      <w:r>
+        <w:rPr>
+          <w:rFonts w:ascii="Times New Roman" w:hAnsi="Times New Roman" w:cs="Times New Roman"/>
+          <w:b/>
+          <w:sz w:val="28"/>
+          <w:szCs w:val="28"/>
+        </w:rPr>
+        <w:t>Связи</w:t>
+      </w:r>
+      <w:r>
+        <w:rPr>
+          <w:rFonts w:ascii="Times New Roman" w:hAnsi="Times New Roman" w:cs="Times New Roman"/>
+          <w:sz w:val="28"/>
+          <w:szCs w:val="28"/>
+        </w:rPr>
+        <w:t xml:space="preserve">. Связи показывают взаимоотношения работ. Все связи в IDEF3 </w:t>
+      </w:r>
+      <w:proofErr w:type="spellStart"/>
+      <w:r>
+        <w:rPr>
+          <w:rFonts w:ascii="Times New Roman" w:hAnsi="Times New Roman" w:cs="Times New Roman"/>
+          <w:sz w:val="28"/>
+          <w:szCs w:val="28"/>
+        </w:rPr>
+        <w:lastRenderedPageBreak/>
+        <w:t>однонаправлены</w:t>
+      </w:r>
+      <w:proofErr w:type="spellEnd"/>
+      <w:r>
+        <w:rPr>
+          <w:rFonts w:ascii="Times New Roman" w:hAnsi="Times New Roman" w:cs="Times New Roman"/>
+          <w:sz w:val="28"/>
+          <w:szCs w:val="28"/>
+        </w:rPr>
+        <w:t xml:space="preserve"> и могут быть направлены куда угодно, но обычно диаграммы IDEF3 стараются построить так, чтобы связи были направлены слева направо.</w:t>
+      </w:r>
+      <w:r>
+        <w:rPr>
+          <w:rFonts w:ascii="Times New Roman" w:hAnsi="Times New Roman" w:cs="Times New Roman"/>
+          <w:sz w:val="28"/>
+          <w:szCs w:val="28"/>
+        </w:rPr>
+        <w:br/>
+      </w:r>
+      <w:r>
+        <w:rPr>
+          <w:rFonts w:ascii="Times New Roman" w:hAnsi="Times New Roman" w:cs="Times New Roman"/>
+          <w:b/>
+          <w:sz w:val="28"/>
+          <w:szCs w:val="28"/>
+        </w:rPr>
+        <w:t>Перекрестки (</w:t>
+      </w:r>
+      <w:proofErr w:type="spellStart"/>
+      <w:r>
+        <w:rPr>
+          <w:rFonts w:ascii="Times New Roman" w:hAnsi="Times New Roman" w:cs="Times New Roman"/>
+          <w:b/>
+          <w:sz w:val="28"/>
+          <w:szCs w:val="28"/>
+        </w:rPr>
+        <w:t>Junction</w:t>
+      </w:r>
+      <w:proofErr w:type="spellEnd"/>
+      <w:r>
+        <w:rPr>
+          <w:rFonts w:ascii="Times New Roman" w:hAnsi="Times New Roman" w:cs="Times New Roman"/>
+          <w:b/>
+          <w:sz w:val="28"/>
+          <w:szCs w:val="28"/>
+        </w:rPr>
+        <w:t>)</w:t>
+      </w:r>
+      <w:r>
+        <w:rPr>
+          <w:rFonts w:ascii="Times New Roman" w:hAnsi="Times New Roman" w:cs="Times New Roman"/>
+          <w:sz w:val="28"/>
+          <w:szCs w:val="28"/>
+        </w:rPr>
+        <w:t>. Окончание одной работы может служить сигналом к началу нескольких работ, или же одна работа для своего запуска может ожидать окончания нескольких работ. Перекрестки используются для отображения логики взаимодействия стрелок при слиянии и разветвлении или для отображения множества событий, которые могут или должны быть завершены перед началом следующей работы.</w:t>
+      </w:r>
+    </w:p>
+    <w:p>
+      <w:pPr>
+        <w:spacing w:line="360" w:lineRule="auto"/>
+        <w:rPr>
+          <w:rFonts w:ascii="Times New Roman" w:hAnsi="Times New Roman" w:cs="Times New Roman"/>
+          <w:sz w:val="28"/>
+          <w:szCs w:val="28"/>
+        </w:rPr>
+      </w:pPr>
+      <w:r>
+        <w:rPr>
+          <w:rFonts w:ascii="Times New Roman" w:hAnsi="Times New Roman" w:cs="Times New Roman"/>
+          <w:b/>
+          <w:sz w:val="28"/>
+          <w:szCs w:val="28"/>
+        </w:rPr>
+        <w:t>Декомпозиция работ</w:t>
+      </w:r>
+      <w:r>
+        <w:rPr>
+          <w:rFonts w:ascii="Times New Roman" w:hAnsi="Times New Roman" w:cs="Times New Roman"/>
+          <w:sz w:val="28"/>
+          <w:szCs w:val="28"/>
+        </w:rPr>
+        <w:t>. В IDEF3 декомпозиция используется для детализации работ. Методология IDEF3 позволяет декомпозировать работу многократно, т.е. работа может иметь множество дочерних работ. Это позволяет в одной модели описать альтернативные потоки. Возможность множественной декомпозиции предъявляет дополнительные требования к нумерации работ.</w:t>
+      </w:r>
+    </w:p>
+    <w:p>
+      <w:pPr>
+        <w:spacing w:line="360" w:lineRule="auto"/>
+        <w:rPr>
+          <w:rFonts w:ascii="Times New Roman" w:hAnsi="Times New Roman" w:cs="Times New Roman"/>
+          <w:sz w:val="28"/>
+          <w:szCs w:val="28"/>
+          <w:lang w:val="en-US"/>
+        </w:rPr>
+      </w:pPr>
+      <w:r>
+        <w:rPr>
+          <w:rFonts w:ascii="Times New Roman" w:hAnsi="Times New Roman" w:cs="Times New Roman"/>
+          <w:sz w:val="28"/>
+          <w:szCs w:val="28"/>
+        </w:rPr>
+        <w:br/>
+      </w:r>
+      <w:r>
+        <w:rPr>
+          <w:rFonts w:ascii="Times New Roman" w:hAnsi="Times New Roman" w:cs="Times New Roman"/>
+          <w:sz w:val="28"/>
+          <w:szCs w:val="28"/>
+        </w:rPr>
+        <w:t>5. В чем смысл использования перекре</w:t>
+      </w:r>
+      <w:r>
+        <w:rPr>
+          <w:rFonts w:ascii="Times New Roman" w:hAnsi="Times New Roman" w:cs="Times New Roman"/>
+          <w:sz w:val="28"/>
+          <w:szCs w:val="28"/>
+        </w:rPr>
+        <w:t xml:space="preserve">стков в IDEF3? </w:t>
+      </w:r>
+    </w:p>
+    <w:p>
+      <w:pPr>
+        <w:spacing w:line="360" w:lineRule="auto"/>
+        <w:rPr>
+          <w:rFonts w:ascii="Times New Roman" w:hAnsi="Times New Roman" w:cs="Times New Roman"/>
+          <w:sz w:val="28"/>
+          <w:szCs w:val="28"/>
+        </w:rPr>
+      </w:pPr>
+      <w:r>
+        <w:rPr>
+          <w:rFonts w:ascii="Times New Roman" w:hAnsi="Times New Roman" w:cs="Times New Roman"/>
+          <w:sz w:val="28"/>
+          <w:szCs w:val="28"/>
+        </w:rPr>
+        <w:t>Перекрестки используются для отображения логики взаимодействия стрелок при слиянии и разветвлении или для отображения множества событий, которые могут или должны быть завершены перед началом следующей работы. Различают перекрестки для слияния (</w:t>
+      </w:r>
+      <w:proofErr w:type="spellStart"/>
+      <w:r>
+        <w:rPr>
+          <w:rFonts w:ascii="Times New Roman" w:hAnsi="Times New Roman" w:cs="Times New Roman"/>
+          <w:sz w:val="28"/>
+          <w:szCs w:val="28"/>
+        </w:rPr>
+        <w:t>Fan-in</w:t>
+      </w:r>
+      <w:proofErr w:type="spellEnd"/>
+      <w:r>
+        <w:rPr>
+          <w:rFonts w:ascii="Times New Roman" w:hAnsi="Times New Roman" w:cs="Times New Roman"/>
+          <w:sz w:val="28"/>
+          <w:szCs w:val="28"/>
+        </w:rPr>
+        <w:t xml:space="preserve"> </w:t>
+      </w:r>
+      <w:proofErr w:type="spellStart"/>
+      <w:r>
+        <w:rPr>
+          <w:rFonts w:ascii="Times New Roman" w:hAnsi="Times New Roman" w:cs="Times New Roman"/>
+          <w:sz w:val="28"/>
+          <w:szCs w:val="28"/>
+        </w:rPr>
+        <w:t>Junction</w:t>
+      </w:r>
+      <w:proofErr w:type="spellEnd"/>
+      <w:r>
+        <w:rPr>
+          <w:rFonts w:ascii="Times New Roman" w:hAnsi="Times New Roman" w:cs="Times New Roman"/>
+          <w:sz w:val="28"/>
+          <w:szCs w:val="28"/>
+        </w:rPr>
+        <w:t>) и разветвления (</w:t>
+      </w:r>
+      <w:proofErr w:type="spellStart"/>
+      <w:r>
+        <w:rPr>
+          <w:rFonts w:ascii="Times New Roman" w:hAnsi="Times New Roman" w:cs="Times New Roman"/>
+          <w:sz w:val="28"/>
+          <w:szCs w:val="28"/>
+        </w:rPr>
+        <w:t>Fan-out</w:t>
+      </w:r>
+      <w:proofErr w:type="spellEnd"/>
+      <w:r>
+        <w:rPr>
+          <w:rFonts w:ascii="Times New Roman" w:hAnsi="Times New Roman" w:cs="Times New Roman"/>
+          <w:sz w:val="28"/>
+          <w:szCs w:val="28"/>
+        </w:rPr>
+        <w:t xml:space="preserve"> </w:t>
+      </w:r>
+      <w:proofErr w:type="spellStart"/>
+      <w:r>
+        <w:rPr>
+          <w:rFonts w:ascii="Times New Roman" w:hAnsi="Times New Roman" w:cs="Times New Roman"/>
+          <w:sz w:val="28"/>
+          <w:szCs w:val="28"/>
+        </w:rPr>
+        <w:t>Junction</w:t>
+      </w:r>
+      <w:proofErr w:type="spellEnd"/>
+      <w:r>
+        <w:rPr>
+          <w:rFonts w:ascii="Times New Roman" w:hAnsi="Times New Roman" w:cs="Times New Roman"/>
+          <w:sz w:val="28"/>
+          <w:szCs w:val="28"/>
+        </w:rPr>
+        <w:t>) стрелок.</w:t>
+      </w:r>
+    </w:p>
+    <w:p>
+      <w:pPr>
+        <w:spacing w:line="360" w:lineRule="auto"/>
+        <w:rPr>
+          <w:rFonts w:ascii="Times New Roman" w:hAnsi="Times New Roman" w:cs="Times New Roman"/>
+          <w:sz w:val="28"/>
+          <w:szCs w:val="28"/>
+          <w:lang w:val="en-US"/>
+        </w:rPr>
+      </w:pPr>
+      <w:r>
+        <w:rPr>
+          <w:rFonts w:ascii="Times New Roman" w:hAnsi="Times New Roman" w:cs="Times New Roman"/>
+          <w:sz w:val="28"/>
+          <w:szCs w:val="28"/>
+        </w:rPr>
+        <w:br/>
+      </w:r>
+      <w:r>
+        <w:rPr>
+          <w:rFonts w:ascii="Times New Roman" w:hAnsi="Times New Roman" w:cs="Times New Roman"/>
+          <w:sz w:val="28"/>
+          <w:szCs w:val="28"/>
+        </w:rPr>
+        <w:t>6. В че</w:t>
+      </w:r>
+      <w:r>
+        <w:rPr>
+          <w:rFonts w:ascii="Times New Roman" w:hAnsi="Times New Roman" w:cs="Times New Roman"/>
+          <w:sz w:val="28"/>
+          <w:szCs w:val="28"/>
+        </w:rPr>
+        <w:t>м отличия IDEF0 и IDEF3? Когда целесообразней использовать IDEF0, а когда IDEF3?</w:t>
+      </w:r>
+      <w:r>
+        <w:rPr>
+          <w:rFonts w:ascii="Times New Roman" w:hAnsi="Times New Roman" w:cs="Times New Roman"/>
+          <w:sz w:val="28"/>
+          <w:szCs w:val="28"/>
+          <w:lang w:val="en-US"/>
+        </w:rPr>
+        <w:br/>
+      </w:r>
+      <w:r>
+        <w:rPr>
+          <w:rFonts w:ascii="Times New Roman" w:hAnsi="Times New Roman" w:cs="Times New Roman"/>
+          <w:sz w:val="28"/>
+          <w:szCs w:val="28"/>
+          <w:lang w:val="en-US"/>
+        </w:rPr>
+        <w:br/>
+      </w:r>
+      <w:r>
+        <w:rPr>
+          <w:rFonts w:ascii="Times New Roman" w:hAnsi="Times New Roman" w:cs="Times New Roman"/>
+          <w:sz w:val="28"/>
+          <w:szCs w:val="28"/>
+        </w:rPr>
+        <w:t>Нотация </w:t>
+      </w:r>
+      <w:r>
+        <w:rPr>
+          <w:rStyle w:val="a8"/>
+          <w:rFonts w:ascii="Times New Roman" w:hAnsi="Times New Roman" w:cs="Times New Roman"/>
+          <w:sz w:val="28"/>
+          <w:szCs w:val="28"/>
+        </w:rPr>
+        <w:t>IDEF0</w:t>
+      </w:r>
+      <w:r>
+        <w:rPr>
+          <w:rFonts w:ascii="Times New Roman" w:hAnsi="Times New Roman" w:cs="Times New Roman"/>
+          <w:sz w:val="28"/>
+          <w:szCs w:val="28"/>
+        </w:rPr>
+        <w:t xml:space="preserve"> обычно используется для описания процессов верхнего уровня, хотя и позволяет описать всю деятельность компании. Отличительной возможностью нотации является возможность отображения </w:t>
+      </w:r>
+      <w:r>
+        <w:rPr>
+          <w:rFonts w:ascii="Times New Roman" w:hAnsi="Times New Roman" w:cs="Times New Roman"/>
+          <w:sz w:val="28"/>
+          <w:szCs w:val="28"/>
+        </w:rPr>
+        <w:lastRenderedPageBreak/>
+        <w:t>не только входов и выходов каждого блока, но и «управления» и «механизмов».</w:t>
+      </w:r>
+      <w:r>
+        <w:rPr>
+          <w:rFonts w:ascii="Times New Roman" w:hAnsi="Times New Roman" w:cs="Times New Roman"/>
+          <w:sz w:val="28"/>
+          <w:szCs w:val="28"/>
+          <w:lang w:val="en-US"/>
+        </w:rPr>
+        <w:br/>
+      </w:r>
+      <w:r>
+        <w:rPr>
+          <w:rFonts w:ascii="Times New Roman" w:hAnsi="Times New Roman" w:cs="Times New Roman"/>
+          <w:sz w:val="28"/>
+          <w:szCs w:val="28"/>
+          <w:lang w:val="en-US"/>
+        </w:rPr>
+        <w:br/>
+      </w:r>
+      <w:r>
+        <w:rPr>
+          <w:rFonts w:ascii="Times New Roman" w:hAnsi="Times New Roman" w:cs="Times New Roman"/>
+          <w:sz w:val="28"/>
+          <w:szCs w:val="28"/>
+        </w:rPr>
+        <w:t>Нотация </w:t>
+      </w:r>
+      <w:r>
+        <w:rPr>
+          <w:rStyle w:val="a8"/>
+          <w:rFonts w:ascii="Times New Roman" w:hAnsi="Times New Roman" w:cs="Times New Roman"/>
+          <w:sz w:val="28"/>
+          <w:szCs w:val="28"/>
+        </w:rPr>
+        <w:t>IDEF3</w:t>
+      </w:r>
+      <w:r>
+        <w:rPr>
+          <w:rFonts w:ascii="Times New Roman" w:hAnsi="Times New Roman" w:cs="Times New Roman"/>
+          <w:sz w:val="28"/>
+          <w:szCs w:val="28"/>
+        </w:rPr>
+        <w:t> чаще применяется для построения процессов нижнего уровня, могут также использовать при декомпозиции блоков процесса </w:t>
+      </w:r>
+      <w:r>
+        <w:rPr>
+          <w:rStyle w:val="a8"/>
+          <w:rFonts w:ascii="Times New Roman" w:hAnsi="Times New Roman" w:cs="Times New Roman"/>
+          <w:sz w:val="28"/>
+          <w:szCs w:val="28"/>
+        </w:rPr>
+        <w:t>IDEF0</w:t>
+      </w:r>
+      <w:r>
+        <w:rPr>
+          <w:rFonts w:ascii="Times New Roman" w:hAnsi="Times New Roman" w:cs="Times New Roman"/>
+          <w:sz w:val="28"/>
+          <w:szCs w:val="28"/>
+        </w:rPr>
+        <w:t>. В отличие от</w:t>
+      </w:r>
+      <w:r>
+        <w:rPr>
+          <w:rStyle w:val="a8"/>
+          <w:rFonts w:ascii="Times New Roman" w:hAnsi="Times New Roman" w:cs="Times New Roman"/>
+          <w:sz w:val="28"/>
+          <w:szCs w:val="28"/>
+        </w:rPr>
+        <w:t>IDEF0</w:t>
+      </w:r>
+      <w:r>
+        <w:rPr>
+          <w:rFonts w:ascii="Times New Roman" w:hAnsi="Times New Roman" w:cs="Times New Roman"/>
+          <w:sz w:val="28"/>
+          <w:szCs w:val="28"/>
+        </w:rPr>
+        <w:t> данная нотация не поддерживает отображение «механизмов» и «управления», зато отображает очередность выполнения работ персоналом.</w:t>
+      </w:r>
+      <w:r>
+        <w:rPr>
+          <w:rFonts w:ascii="Times New Roman" w:hAnsi="Times New Roman" w:cs="Times New Roman"/>
+          <w:sz w:val="28"/>
+          <w:szCs w:val="28"/>
+          <w:lang w:val="en-US"/>
+        </w:rPr>
+        <w:br/>
+      </w:r>
+      <w:bookmarkStart w:id="0" w:name="_GoBack"/>
+      <w:bookmarkEnd w:id="0"/>
+    </w:p>
+    <w:p>
+      <w:pPr>
+        <w:spacing w:line="360" w:lineRule="auto"/>
+        <w:ind w:firstLine="851"/>
+        <w:rPr>
+          <w:rFonts w:ascii="Times New Roman" w:hAnsi="Times New Roman" w:cs="Times New Roman"/>
+          <w:sz w:val="28"/>
+          <w:szCs w:val="28"/>
+        </w:rPr>
+      </w:pPr>
+      <w:r>
+        <w:rPr>
+          <w:rFonts w:ascii="Times New Roman" w:hAnsi="Times New Roman" w:cs="Times New Roman"/>
+          <w:sz w:val="28"/>
+          <w:szCs w:val="28"/>
+        </w:rPr>
+        <w:t xml:space="preserve">Заключение: в процессе выполнения лабораторной работы мы научились строить диаграммы </w:t>
+      </w:r>
+      <w:r>
+        <w:rPr>
+          <w:rFonts w:ascii="Times New Roman" w:hAnsi="Times New Roman" w:cs="Times New Roman"/>
+          <w:sz w:val="28"/>
+          <w:szCs w:val="28"/>
+          <w:lang w:val="en-US"/>
+        </w:rPr>
         <w:t>IDEF</w:t>
       </w:r>
       <w:r>
@@ -1000,23 +2252,400 @@
           <w:sz w:val="28"/>
           <w:szCs w:val="28"/>
         </w:rPr>
+        <w:t>3. А также получили навыки</w:t>
+      </w:r>
+      <w:r>
+        <w:rPr>
+          <w:rFonts w:ascii="Times New Roman" w:hAnsi="Times New Roman" w:cs="Times New Roman"/>
+          <w:sz w:val="28"/>
+          <w:szCs w:val="28"/>
+        </w:rPr>
+        <w:t xml:space="preserve"> по применению данных методологий для построения функциональных моделей на основании требований к информационной системе.</w:t>
+      </w:r>
+    </w:p>
+    <w:p>
+      <w:pPr>
+        <w:rPr>
+          <w:rFonts w:ascii="Times New Roman" w:hAnsi="Times New Roman" w:cs="Times New Roman"/>
+          <w:sz w:val="28"/>
+          <w:szCs w:val="28"/>
+        </w:rPr>
+      </w:pPr>
+      <w:r>
+        <w:rPr>
+          <w:rFonts w:ascii="Times New Roman" w:hAnsi="Times New Roman" w:cs="Times New Roman"/>
+          <w:sz w:val="28"/>
+          <w:szCs w:val="28"/>
+        </w:rPr>
+        <w:br w:type="page"/>
+      </w:r>
+    </w:p>
+    <w:p>
+      <w:pPr>
+        <w:spacing w:line="360" w:lineRule="auto"/>
+        <w:ind w:firstLine="851"/>
+        <w:jc w:val="center"/>
+        <w:rPr>
+          <w:rFonts w:ascii="Times New Roman" w:hAnsi="Times New Roman" w:cs="Times New Roman"/>
+          <w:b/>
+          <w:sz w:val="28"/>
+          <w:szCs w:val="28"/>
+          <w:lang w:val="en-US"/>
+        </w:rPr>
+      </w:pPr>
+      <w:r>
+        <w:rPr>
+          <w:rFonts w:ascii="Times New Roman" w:hAnsi="Times New Roman" w:cs="Times New Roman"/>
+          <w:b/>
+          <w:sz w:val="28"/>
+          <w:szCs w:val="28"/>
+        </w:rPr>
+        <w:lastRenderedPageBreak/>
+        <w:t>Литература</w:t>
+      </w:r>
+    </w:p>
+    <w:p>
+      <w:pPr>
+        <w:spacing w:line="360" w:lineRule="auto"/>
+        <w:rPr>
+          <w:rFonts w:ascii="Times New Roman" w:hAnsi="Times New Roman" w:cs="Times New Roman"/>
+          <w:sz w:val="28"/>
+          <w:szCs w:val="28"/>
+        </w:rPr>
+      </w:pPr>
+      <w:proofErr w:type="gramStart"/>
+      <w:r>
+        <w:rPr>
+          <w:rFonts w:ascii="Times New Roman" w:hAnsi="Times New Roman" w:cs="Times New Roman"/>
+          <w:sz w:val="28"/>
+          <w:szCs w:val="28"/>
+          <w:lang w:val="en-US"/>
+        </w:rPr>
+        <w:t xml:space="preserve">1. http://www.idef.com </w:t>
+      </w:r>
+      <w:r>
+        <w:rPr>
+          <w:rFonts w:ascii="Times New Roman" w:hAnsi="Times New Roman" w:cs="Times New Roman"/>
+          <w:sz w:val="28"/>
+          <w:szCs w:val="28"/>
+          <w:lang w:val="en-US"/>
+        </w:rPr>
+        <w:br/>
+      </w:r>
+      <w:r>
+        <w:rPr>
+          <w:rFonts w:ascii="Times New Roman" w:hAnsi="Times New Roman" w:cs="Times New Roman"/>
+          <w:sz w:val="28"/>
+          <w:szCs w:val="28"/>
+          <w:lang w:val="en-US"/>
+        </w:rPr>
+        <w:t>2.</w:t>
+      </w:r>
+      <w:proofErr w:type="gramEnd"/>
+      <w:r>
+        <w:rPr>
+          <w:rFonts w:ascii="Times New Roman" w:hAnsi="Times New Roman" w:cs="Times New Roman"/>
+          <w:sz w:val="28"/>
+          <w:szCs w:val="28"/>
+          <w:lang w:val="en-US"/>
+        </w:rPr>
+        <w:t xml:space="preserve"> </w:t>
+      </w:r>
+      <w:proofErr w:type="gramStart"/>
+      <w:r>
+        <w:rPr>
+          <w:rFonts w:ascii="Times New Roman" w:hAnsi="Times New Roman" w:cs="Times New Roman"/>
+          <w:sz w:val="28"/>
+          <w:szCs w:val="28"/>
+          <w:lang w:val="en-US"/>
+        </w:rPr>
+        <w:t xml:space="preserve">http://www.idefinfo.ru/ </w:t>
+      </w:r>
+      <w:r>
+        <w:rPr>
+          <w:rFonts w:ascii="Times New Roman" w:hAnsi="Times New Roman" w:cs="Times New Roman"/>
+          <w:sz w:val="28"/>
+          <w:szCs w:val="28"/>
+          <w:lang w:val="en-US"/>
+        </w:rPr>
+        <w:br/>
+      </w:r>
+      <w:r>
+        <w:rPr>
+          <w:rFonts w:ascii="Times New Roman" w:hAnsi="Times New Roman" w:cs="Times New Roman"/>
+          <w:sz w:val="28"/>
+          <w:szCs w:val="28"/>
+          <w:lang w:val="en-US"/>
+        </w:rPr>
         <w:t>3.</w:t>
       </w:r>
-      <w:r>
-        <w:rPr>
-          <w:rFonts w:ascii="Times New Roman" w:hAnsi="Times New Roman" w:cs="Times New Roman"/>
-          <w:sz w:val="28"/>
-          <w:szCs w:val="28"/>
-        </w:rPr>
-        <w:t xml:space="preserve"> А также получили навыки</w:t>
-      </w:r>
-      <w:r>
-        <w:rPr>
-          <w:rFonts w:ascii="Times New Roman" w:hAnsi="Times New Roman" w:cs="Times New Roman"/>
-          <w:sz w:val="28"/>
-          <w:szCs w:val="28"/>
-        </w:rPr>
-        <w:t xml:space="preserve"> по применению данных методологий для построения функциональных моделей на основании требований к информационной системе.</w:t>
+      <w:proofErr w:type="gramEnd"/>
+      <w:r>
+        <w:rPr>
+          <w:rFonts w:ascii="Times New Roman" w:hAnsi="Times New Roman" w:cs="Times New Roman"/>
+          <w:sz w:val="28"/>
+          <w:szCs w:val="28"/>
+          <w:lang w:val="en-US"/>
+        </w:rPr>
+        <w:t xml:space="preserve"> </w:t>
+      </w:r>
+      <w:r>
+        <w:rPr>
+          <w:rFonts w:ascii="Times New Roman" w:hAnsi="Times New Roman" w:cs="Times New Roman"/>
+          <w:sz w:val="28"/>
+          <w:szCs w:val="28"/>
+        </w:rPr>
+        <w:t xml:space="preserve">Свиридов С., </w:t>
+      </w:r>
+      <w:proofErr w:type="spellStart"/>
+      <w:r>
+        <w:rPr>
+          <w:rFonts w:ascii="Times New Roman" w:hAnsi="Times New Roman" w:cs="Times New Roman"/>
+          <w:sz w:val="28"/>
+          <w:szCs w:val="28"/>
+        </w:rPr>
+        <w:t>Курьян</w:t>
+      </w:r>
+      <w:proofErr w:type="spellEnd"/>
+      <w:r>
+        <w:rPr>
+          <w:rFonts w:ascii="Times New Roman" w:hAnsi="Times New Roman" w:cs="Times New Roman"/>
+          <w:sz w:val="28"/>
+          <w:szCs w:val="28"/>
+        </w:rPr>
+        <w:t xml:space="preserve"> А.. IDEF0: функциональное моделирование деловых процессов // Центр ОТСМ-ТРИЗ технологий, Минск, Беларусь 1997. </w:t>
+      </w:r>
+      <w:r>
+        <w:rPr>
+          <w:rFonts w:ascii="Times New Roman" w:hAnsi="Times New Roman" w:cs="Times New Roman"/>
+          <w:sz w:val="28"/>
+          <w:szCs w:val="28"/>
+        </w:rPr>
+        <w:t>http://www.trizminsk.org</w:t>
+      </w:r>
+      <w:r>
+        <w:rPr>
+          <w:rFonts w:ascii="Times New Roman" w:hAnsi="Times New Roman" w:cs="Times New Roman"/>
+          <w:sz w:val="28"/>
+          <w:szCs w:val="28"/>
+        </w:rPr>
+        <w:br/>
+      </w:r>
+      <w:r>
+        <w:rPr>
+          <w:rFonts w:ascii="Times New Roman" w:hAnsi="Times New Roman" w:cs="Times New Roman"/>
+          <w:sz w:val="28"/>
+          <w:szCs w:val="28"/>
+        </w:rPr>
+        <w:t xml:space="preserve">4. </w:t>
+      </w:r>
+      <w:proofErr w:type="spellStart"/>
+      <w:r>
+        <w:rPr>
+          <w:rFonts w:ascii="Times New Roman" w:hAnsi="Times New Roman" w:cs="Times New Roman"/>
+          <w:sz w:val="28"/>
+          <w:szCs w:val="28"/>
+        </w:rPr>
+        <w:t>Чувахин</w:t>
+      </w:r>
+      <w:proofErr w:type="spellEnd"/>
+      <w:r>
+        <w:rPr>
+          <w:rFonts w:ascii="Times New Roman" w:hAnsi="Times New Roman" w:cs="Times New Roman"/>
+          <w:sz w:val="28"/>
+          <w:szCs w:val="28"/>
+        </w:rPr>
+        <w:t xml:space="preserve"> В. А. Описание отдельных концепций IDEF0// Сайт ―Корпоративный менеджмент‖. http://www.cfin.ru/chuvakhin/idef0-r.shtml </w:t>
+      </w:r>
+      <w:r>
+        <w:rPr>
+          <w:rFonts w:ascii="Times New Roman" w:hAnsi="Times New Roman" w:cs="Times New Roman"/>
+          <w:sz w:val="28"/>
+          <w:szCs w:val="28"/>
+        </w:rPr>
+        <w:br/>
+      </w:r>
+      <w:r>
+        <w:rPr>
+          <w:rFonts w:ascii="Times New Roman" w:hAnsi="Times New Roman" w:cs="Times New Roman"/>
+          <w:sz w:val="28"/>
+          <w:szCs w:val="28"/>
+        </w:rPr>
+        <w:t xml:space="preserve">5. </w:t>
+      </w:r>
+      <w:proofErr w:type="spellStart"/>
+      <w:r>
+        <w:rPr>
+          <w:rFonts w:ascii="Times New Roman" w:hAnsi="Times New Roman" w:cs="Times New Roman"/>
+          <w:sz w:val="28"/>
+          <w:szCs w:val="28"/>
+        </w:rPr>
+        <w:t>Курьян</w:t>
+      </w:r>
+      <w:proofErr w:type="spellEnd"/>
+      <w:r>
+        <w:rPr>
+          <w:rFonts w:ascii="Times New Roman" w:hAnsi="Times New Roman" w:cs="Times New Roman"/>
+          <w:sz w:val="28"/>
+          <w:szCs w:val="28"/>
+        </w:rPr>
+        <w:t xml:space="preserve"> А. Г., </w:t>
+      </w:r>
+      <w:proofErr w:type="spellStart"/>
+      <w:r>
+        <w:rPr>
+          <w:rFonts w:ascii="Times New Roman" w:hAnsi="Times New Roman" w:cs="Times New Roman"/>
+          <w:sz w:val="28"/>
+          <w:szCs w:val="28"/>
+        </w:rPr>
+        <w:t>Серенков</w:t>
+      </w:r>
+      <w:proofErr w:type="spellEnd"/>
+      <w:r>
+        <w:rPr>
+          <w:rFonts w:ascii="Times New Roman" w:hAnsi="Times New Roman" w:cs="Times New Roman"/>
+          <w:sz w:val="28"/>
+          <w:szCs w:val="28"/>
+        </w:rPr>
+        <w:t xml:space="preserve"> П.С. Использование IDEF0 для описания и классификации процессов в рамках системы качества МС ИСО семейства 9000 версии 2000. // http://www.interface.ru/ 6. Рубцов С.. IDEF0 и опыт разработки. Секреты моделирования и проектирования бизнес-процессов. // Открытые системы, 2002. http://big.spb.ru/ </w:t>
+      </w:r>
+      <w:r>
+        <w:rPr>
+          <w:rFonts w:ascii="Times New Roman" w:hAnsi="Times New Roman" w:cs="Times New Roman"/>
+          <w:sz w:val="28"/>
+          <w:szCs w:val="28"/>
+        </w:rPr>
+        <w:br/>
+      </w:r>
+      <w:r>
+        <w:rPr>
+          <w:rFonts w:ascii="Times New Roman" w:hAnsi="Times New Roman" w:cs="Times New Roman"/>
+          <w:sz w:val="28"/>
+          <w:szCs w:val="28"/>
+        </w:rPr>
+        <w:t xml:space="preserve">7. Верников Г.. Основные методологии обследования организаций. Стандарт IDEF0. // Управленческое консультирование. www.consulting.ru </w:t>
+      </w:r>
+      <w:r>
+        <w:rPr>
+          <w:rFonts w:ascii="Times New Roman" w:hAnsi="Times New Roman" w:cs="Times New Roman"/>
+          <w:sz w:val="28"/>
+          <w:szCs w:val="28"/>
+        </w:rPr>
+        <w:br/>
+      </w:r>
+      <w:r>
+        <w:rPr>
+          <w:rFonts w:ascii="Times New Roman" w:hAnsi="Times New Roman" w:cs="Times New Roman"/>
+          <w:sz w:val="28"/>
+          <w:szCs w:val="28"/>
+        </w:rPr>
+        <w:t xml:space="preserve">8. Ляхов В. Ф. Практикум по </w:t>
+      </w:r>
+      <w:proofErr w:type="spellStart"/>
+      <w:r>
+        <w:rPr>
+          <w:rFonts w:ascii="Times New Roman" w:hAnsi="Times New Roman" w:cs="Times New Roman"/>
+          <w:sz w:val="28"/>
+          <w:szCs w:val="28"/>
+        </w:rPr>
+        <w:t>Bpwin</w:t>
+      </w:r>
+      <w:proofErr w:type="spellEnd"/>
+      <w:r>
+        <w:rPr>
+          <w:rFonts w:ascii="Times New Roman" w:hAnsi="Times New Roman" w:cs="Times New Roman"/>
+          <w:sz w:val="28"/>
+          <w:szCs w:val="28"/>
+        </w:rPr>
+        <w:t xml:space="preserve"> // </w:t>
+      </w:r>
+      <w:proofErr w:type="spellStart"/>
+      <w:r>
+        <w:rPr>
+          <w:rFonts w:ascii="Times New Roman" w:hAnsi="Times New Roman" w:cs="Times New Roman"/>
+          <w:sz w:val="28"/>
+          <w:szCs w:val="28"/>
+        </w:rPr>
+        <w:t>СевКавГТУ</w:t>
+      </w:r>
+      <w:proofErr w:type="spellEnd"/>
+      <w:r>
+        <w:rPr>
+          <w:rFonts w:ascii="Times New Roman" w:hAnsi="Times New Roman" w:cs="Times New Roman"/>
+          <w:sz w:val="28"/>
+          <w:szCs w:val="28"/>
+        </w:rPr>
+        <w:t xml:space="preserve"> кафедра «Информационных систем и технологий» </w:t>
+      </w:r>
+      <w:r>
+        <w:rPr>
+          <w:rFonts w:ascii="Times New Roman" w:hAnsi="Times New Roman" w:cs="Times New Roman"/>
+          <w:sz w:val="28"/>
+          <w:szCs w:val="28"/>
+        </w:rPr>
+        <w:br/>
+      </w:r>
+      <w:r>
+        <w:rPr>
+          <w:rFonts w:ascii="Times New Roman" w:hAnsi="Times New Roman" w:cs="Times New Roman"/>
+          <w:sz w:val="28"/>
+          <w:szCs w:val="28"/>
+        </w:rPr>
+        <w:t xml:space="preserve">9. </w:t>
+      </w:r>
+      <w:proofErr w:type="gramStart"/>
+      <w:r>
+        <w:rPr>
+          <w:rFonts w:ascii="Times New Roman" w:hAnsi="Times New Roman" w:cs="Times New Roman"/>
+          <w:sz w:val="28"/>
+          <w:szCs w:val="28"/>
+        </w:rPr>
+        <w:t>Маклаков</w:t>
+      </w:r>
+      <w:proofErr w:type="gramEnd"/>
+      <w:r>
+        <w:rPr>
+          <w:rFonts w:ascii="Times New Roman" w:hAnsi="Times New Roman" w:cs="Times New Roman"/>
+          <w:sz w:val="28"/>
+          <w:szCs w:val="28"/>
+        </w:rPr>
+        <w:t xml:space="preserve"> С. В. </w:t>
+      </w:r>
+      <w:proofErr w:type="spellStart"/>
+      <w:r>
+        <w:rPr>
+          <w:rFonts w:ascii="Times New Roman" w:hAnsi="Times New Roman" w:cs="Times New Roman"/>
+          <w:sz w:val="28"/>
+          <w:szCs w:val="28"/>
+        </w:rPr>
+        <w:t>BPwin</w:t>
+      </w:r>
+      <w:proofErr w:type="spellEnd"/>
+      <w:r>
+        <w:rPr>
+          <w:rFonts w:ascii="Times New Roman" w:hAnsi="Times New Roman" w:cs="Times New Roman"/>
+          <w:sz w:val="28"/>
+          <w:szCs w:val="28"/>
+        </w:rPr>
+        <w:t xml:space="preserve"> и </w:t>
+      </w:r>
+      <w:proofErr w:type="spellStart"/>
+      <w:r>
+        <w:rPr>
+          <w:rFonts w:ascii="Times New Roman" w:hAnsi="Times New Roman" w:cs="Times New Roman"/>
+          <w:sz w:val="28"/>
+          <w:szCs w:val="28"/>
+        </w:rPr>
+        <w:t>ERwin</w:t>
+      </w:r>
+      <w:proofErr w:type="spellEnd"/>
+      <w:r>
+        <w:rPr>
+          <w:rFonts w:ascii="Times New Roman" w:hAnsi="Times New Roman" w:cs="Times New Roman"/>
+          <w:sz w:val="28"/>
+          <w:szCs w:val="28"/>
+        </w:rPr>
+        <w:t>: CASE-средства для разработки информационных систем // http://www.isuct.ru/~ivt/books/CASE/case5</w:t>
       </w:r>
     </w:p>
     <w:sectPr>
@@ -1032,6 +2661,155 @@
 <file path=word/numbering.xml><?xml version="1.0" encoding="utf-8"?>
 <w:numbering xmlns:wpc="http://schemas.microsoft.com/office/word/2010/wordprocessingCanvas" xmlns:mc="http://schemas.openxmlformats.org/markup-compatibility/2006" xmlns:o="urn:schemas-microsoft-com:office:office" xmlns:r="http://schemas.openxmlformats.org/officeDocument/2006/relationships" xmlns:m="http://schemas.openxmlformats.org/officeDocument/2006/math" xmlns:v="urn:schemas-microsoft-com:vml" xmlns:wp14="http://schemas.microsoft.com/office/word/2010/wordprocessingDrawing" xmlns:wp="http://schemas.openxmlformats.org/drawingml/2006/wordprocessingDrawing" xmlns:w10="urn:schemas-microsoft-com:office:word" xmlns:w="http://schemas.openxmlformats.org/wordprocessingml/2006/main" xmlns:w14="http://schemas.microsoft.com/office/word/2010/wordml" xmlns:wpg="http://schemas.microsoft.com/office/word/2010/wordprocessingGroup" xmlns:wpi="http://schemas.microsoft.com/office/word/2010/wordprocessingInk" xmlns:wne="http://schemas.microsoft.com/office/word/2006/wordml" xmlns:wps="http://schemas.microsoft.com/office/word/2010/wordprocessingShape" mc:Ignorable="w14 wp14">
   <w:abstractNum w:abstractNumId="0">
+    <w:nsid w:val="23DE228C"/>
+    <w:multiLevelType w:val="multilevel"/>
+    <w:tmpl w:val="0DC23258"/>
+    <w:lvl w:ilvl="0">
+      <w:start w:val="1"/>
+      <w:numFmt w:val="bullet"/>
+      <w:lvlText w:val=""/>
+      <w:lvlJc w:val="left"/>
+      <w:pPr>
+        <w:tabs>
+          <w:tab w:val="num" w:pos="720"/>
+        </w:tabs>
+        <w:ind w:left="720" w:hanging="360"/>
+      </w:pPr>
+      <w:rPr>
+        <w:rFonts w:ascii="Symbol" w:hAnsi="Symbol" w:hint="default"/>
+        <w:sz w:val="20"/>
+      </w:rPr>
+    </w:lvl>
+    <w:lvl w:ilvl="1" w:tentative="1">
+      <w:start w:val="1"/>
+      <w:numFmt w:val="bullet"/>
+      <w:lvlText w:val="o"/>
+      <w:lvlJc w:val="left"/>
+      <w:pPr>
+        <w:tabs>
+          <w:tab w:val="num" w:pos="1440"/>
+        </w:tabs>
+        <w:ind w:left="1440" w:hanging="360"/>
+      </w:pPr>
+      <w:rPr>
+        <w:rFonts w:ascii="Courier New" w:hAnsi="Courier New" w:hint="default"/>
+        <w:sz w:val="20"/>
+      </w:rPr>
+    </w:lvl>
+    <w:lvl w:ilvl="2" w:tentative="1">
+      <w:start w:val="1"/>
+      <w:numFmt w:val="bullet"/>
+      <w:lvlText w:val=""/>
+      <w:lvlJc w:val="left"/>
+      <w:pPr>
+        <w:tabs>
+          <w:tab w:val="num" w:pos="2160"/>
+        </w:tabs>
+        <w:ind w:left="2160" w:hanging="360"/>
+      </w:pPr>
+      <w:rPr>
+        <w:rFonts w:ascii="Wingdings" w:hAnsi="Wingdings" w:hint="default"/>
+        <w:sz w:val="20"/>
+      </w:rPr>
+    </w:lvl>
+    <w:lvl w:ilvl="3" w:tentative="1">
+      <w:start w:val="1"/>
+      <w:numFmt w:val="bullet"/>
+      <w:lvlText w:val=""/>
+      <w:lvlJc w:val="left"/>
+      <w:pPr>
+        <w:tabs>
+          <w:tab w:val="num" w:pos="2880"/>
+        </w:tabs>
+        <w:ind w:left="2880" w:hanging="360"/>
+      </w:pPr>
+      <w:rPr>
+        <w:rFonts w:ascii="Wingdings" w:hAnsi="Wingdings" w:hint="default"/>
+        <w:sz w:val="20"/>
+      </w:rPr>
+    </w:lvl>
+    <w:lvl w:ilvl="4" w:tentative="1">
+      <w:start w:val="1"/>
+      <w:numFmt w:val="bullet"/>
+      <w:lvlText w:val=""/>
+      <w:lvlJc w:val="left"/>
+      <w:pPr>
+        <w:tabs>
+          <w:tab w:val="num" w:pos="3600"/>
+        </w:tabs>
+        <w:ind w:left="3600" w:hanging="360"/>
+      </w:pPr>
+      <w:rPr>
+        <w:rFonts w:ascii="Wingdings" w:hAnsi="Wingdings" w:hint="default"/>
+        <w:sz w:val="20"/>
+      </w:rPr>
+    </w:lvl>
+    <w:lvl w:ilvl="5" w:tentative="1">
+      <w:start w:val="1"/>
+      <w:numFmt w:val="bullet"/>
+      <w:lvlText w:val=""/>
+      <w:lvlJc w:val="left"/>
+      <w:pPr>
+        <w:tabs>
+          <w:tab w:val="num" w:pos="4320"/>
+        </w:tabs>
+        <w:ind w:left="4320" w:hanging="360"/>
+      </w:pPr>
+      <w:rPr>
+        <w:rFonts w:ascii="Wingdings" w:hAnsi="Wingdings" w:hint="default"/>
+        <w:sz w:val="20"/>
+      </w:rPr>
+    </w:lvl>
+    <w:lvl w:ilvl="6" w:tentative="1">
+      <w:start w:val="1"/>
+      <w:numFmt w:val="bullet"/>
+      <w:lvlText w:val=""/>
+      <w:lvlJc w:val="left"/>
+      <w:pPr>
+        <w:tabs>
+          <w:tab w:val="num" w:pos="5040"/>
+        </w:tabs>
+        <w:ind w:left="5040" w:hanging="360"/>
+      </w:pPr>
+      <w:rPr>
+        <w:rFonts w:ascii="Wingdings" w:hAnsi="Wingdings" w:hint="default"/>
+        <w:sz w:val="20"/>
+      </w:rPr>
+    </w:lvl>
+    <w:lvl w:ilvl="7" w:tentative="1">
+      <w:start w:val="1"/>
+      <w:numFmt w:val="bullet"/>
+      <w:lvlText w:val=""/>
+      <w:lvlJc w:val="left"/>
+      <w:pPr>
+        <w:tabs>
+          <w:tab w:val="num" w:pos="5760"/>
+        </w:tabs>
+        <w:ind w:left="5760" w:hanging="360"/>
+      </w:pPr>
+      <w:rPr>
+        <w:rFonts w:ascii="Wingdings" w:hAnsi="Wingdings" w:hint="default"/>
+        <w:sz w:val="20"/>
+      </w:rPr>
+    </w:lvl>
+    <w:lvl w:ilvl="8" w:tentative="1">
+      <w:start w:val="1"/>
+      <w:numFmt w:val="bullet"/>
+      <w:lvlText w:val=""/>
+      <w:lvlJc w:val="left"/>
+      <w:pPr>
+        <w:tabs>
+          <w:tab w:val="num" w:pos="6480"/>
+        </w:tabs>
+        <w:ind w:left="6480" w:hanging="360"/>
+      </w:pPr>
+      <w:rPr>
+        <w:rFonts w:ascii="Wingdings" w:hAnsi="Wingdings" w:hint="default"/>
+        <w:sz w:val="20"/>
+      </w:rPr>
+    </w:lvl>
+  </w:abstractNum>
+  <w:abstractNum w:abstractNumId="1">
     <w:nsid w:val="32594792"/>
     <w:multiLevelType w:val="hybridMultilevel"/>
     <w:tmpl w:val="F6DAB622"/>
@@ -1145,6 +2923,9 @@
     </w:lvl>
   </w:abstractNum>
   <w:num w:numId="1">
+    <w:abstractNumId w:val="1"/>
+  </w:num>
+  <w:num w:numId="2">
     <w:abstractNumId w:val="0"/>
   </w:num>
 </w:numbering>
@@ -1397,6 +3178,34 @@
       <w:szCs w:val="16"/>
     </w:rPr>
   </w:style>
+  <w:style w:type="paragraph" w:styleId="a7">
+    <w:name w:val="Normal (Web)"/>
+    <w:basedOn w:val="a"/>
+    <w:uiPriority w:val="99"/>
+    <w:semiHidden/>
+    <w:unhideWhenUsed/>
+    <w:rsid w:val="006238CD"/>
+    <w:pPr>
+      <w:spacing w:before="100" w:beforeAutospacing="1" w:after="100" w:afterAutospacing="1" w:line="240" w:lineRule="auto"/>
+    </w:pPr>
+    <w:rPr>
+      <w:rFonts w:ascii="Times New Roman" w:eastAsia="Times New Roman" w:hAnsi="Times New Roman" w:cs="Times New Roman"/>
+      <w:sz w:val="24"/>
+      <w:szCs w:val="24"/>
+      <w:lang w:eastAsia="ru-RU"/>
+    </w:rPr>
+  </w:style>
+  <w:style w:type="character" w:styleId="a8">
+    <w:name w:val="Strong"/>
+    <w:basedOn w:val="a0"/>
+    <w:uiPriority w:val="22"/>
+    <w:qFormat/>
+    <w:rsid w:val="00736ECD"/>
+    <w:rPr>
+      <w:b/>
+      <w:bCs/>
+    </w:rPr>
+  </w:style>
 </w:styles>
 </file>
 
@@ -1645,6 +3454,34 @@
       <w:rFonts w:ascii="Tahoma" w:hAnsi="Tahoma" w:cs="Tahoma"/>
       <w:sz w:val="16"/>
       <w:szCs w:val="16"/>
+    </w:rPr>
+  </w:style>
+  <w:style w:type="paragraph" w:styleId="a7">
+    <w:name w:val="Normal (Web)"/>
+    <w:basedOn w:val="a"/>
+    <w:uiPriority w:val="99"/>
+    <w:semiHidden/>
+    <w:unhideWhenUsed/>
+    <w:rsid w:val="006238CD"/>
+    <w:pPr>
+      <w:spacing w:before="100" w:beforeAutospacing="1" w:after="100" w:afterAutospacing="1" w:line="240" w:lineRule="auto"/>
+    </w:pPr>
+    <w:rPr>
+      <w:rFonts w:ascii="Times New Roman" w:eastAsia="Times New Roman" w:hAnsi="Times New Roman" w:cs="Times New Roman"/>
+      <w:sz w:val="24"/>
+      <w:szCs w:val="24"/>
+      <w:lang w:eastAsia="ru-RU"/>
+    </w:rPr>
+  </w:style>
+  <w:style w:type="character" w:styleId="a8">
+    <w:name w:val="Strong"/>
+    <w:basedOn w:val="a0"/>
+    <w:uiPriority w:val="22"/>
+    <w:qFormat/>
+    <w:rsid w:val="00736ECD"/>
+    <w:rPr>
+      <w:b/>
+      <w:bCs/>
     </w:rPr>
   </w:style>
 </w:styles>

--- a/LR3.docx
+++ b/LR3.docx
@@ -1250,7 +1250,6 @@
           <w:bCs/>
           <w:sz w:val="28"/>
           <w:szCs w:val="28"/>
-          <w:lang w:val="en-US"/>
         </w:rPr>
       </w:pPr>
       <w:r>
@@ -1261,8 +1260,9 @@
           <w:sz w:val="28"/>
           <w:szCs w:val="28"/>
         </w:rPr>
-        <w:t>Интерфейсные</w:t>
-      </w:r>
+        <w:t>Интерфейсные дуги (</w:t>
+      </w:r>
+      <w:proofErr w:type="spellStart"/>
       <w:r>
         <w:rPr>
           <w:rFonts w:ascii="Times New Roman" w:hAnsi="Times New Roman" w:cs="Times New Roman"/>
@@ -1271,7 +1271,44 @@
           <w:sz w:val="28"/>
           <w:szCs w:val="28"/>
         </w:rPr>
-        <w:t xml:space="preserve"> дуги (</w:t>
+        <w:t>Arrow</w:t>
+      </w:r>
+      <w:proofErr w:type="spellEnd"/>
+      <w:r>
+        <w:rPr>
+          <w:rFonts w:ascii="Times New Roman" w:hAnsi="Times New Roman" w:cs="Times New Roman"/>
+          <w:b/>
+          <w:bCs/>
+          <w:sz w:val="28"/>
+          <w:szCs w:val="28"/>
+        </w:rPr>
+        <w:t>)</w:t>
+      </w:r>
+      <w:r>
+        <w:rPr>
+          <w:rFonts w:ascii="Times New Roman" w:hAnsi="Times New Roman" w:cs="Times New Roman"/>
+          <w:sz w:val="28"/>
+          <w:szCs w:val="28"/>
+        </w:rPr>
+        <w:t>. Также интерфейсные дуги часто называют потоками или стрелками. Интерфейсная дуга отображает элемент системы, который обрабатывается функциональным блоком или оказывает иное влияние на функцию, отображенную данным функциональным блоком.</w:t>
+      </w:r>
+      <w:r>
+        <w:rPr>
+          <w:rFonts w:ascii="Times New Roman" w:hAnsi="Times New Roman" w:cs="Times New Roman"/>
+          <w:sz w:val="28"/>
+          <w:szCs w:val="28"/>
+        </w:rPr>
+        <w:br/>
+      </w:r>
+      <w:r>
+        <w:rPr>
+          <w:rFonts w:ascii="Times New Roman" w:hAnsi="Times New Roman" w:cs="Times New Roman"/>
+          <w:b/>
+          <w:bCs/>
+          <w:sz w:val="28"/>
+          <w:szCs w:val="28"/>
+        </w:rPr>
+        <w:t>Декомпозиция (</w:t>
       </w:r>
       <w:proofErr w:type="spellStart"/>
       <w:r>
@@ -1282,7 +1319,7 @@
           <w:sz w:val="28"/>
           <w:szCs w:val="28"/>
         </w:rPr>
-        <w:t>Arrow</w:t>
+        <w:t>Decomposition</w:t>
       </w:r>
       <w:proofErr w:type="spellEnd"/>
       <w:r>
@@ -1301,99 +1338,26 @@
           <w:sz w:val="28"/>
           <w:szCs w:val="28"/>
         </w:rPr>
-        <w:t>. Также интерфейсные дуги часто называют потоками или стрелками. Интерфейсная дуга отображает элемент системы, который обрабатывается функциональным блоком или оказывает иное влияние на функцию, отображенную данным функциональным блоком.</w:t>
-      </w:r>
-      <w:r>
-        <w:rPr>
-          <w:rFonts w:ascii="Times New Roman" w:hAnsi="Times New Roman" w:cs="Times New Roman"/>
-          <w:sz w:val="28"/>
-          <w:szCs w:val="28"/>
-        </w:rPr>
+        <w:t>. Принцип декомпозиции применяется при разбиении сложного процесса на составляющие его функции</w:t>
+      </w:r>
+      <w:r>
+        <w:rPr>
+          <w:rFonts w:ascii="Times New Roman" w:hAnsi="Times New Roman" w:cs="Times New Roman"/>
+          <w:sz w:val="28"/>
+          <w:szCs w:val="28"/>
+        </w:rPr>
+        <w:t>. Декомпозиция позволяет постепенно и структурированно представлять модель системы в виде иерархической структуры отдельных диаграмм, что делает ее менее перегруженной и легко усваиваемой.</w:t>
+      </w:r>
+      <w:r>
         <w:br/>
       </w:r>
       <w:r>
         <w:rPr>
           <w:rFonts w:ascii="Times New Roman" w:hAnsi="Times New Roman" w:cs="Times New Roman"/>
-          <w:b/>
-          <w:bCs/>
-          <w:sz w:val="28"/>
-          <w:szCs w:val="28"/>
-        </w:rPr>
-        <w:t>Д</w:t>
-      </w:r>
-      <w:r>
-        <w:rPr>
-          <w:rFonts w:ascii="Times New Roman" w:hAnsi="Times New Roman" w:cs="Times New Roman"/>
-          <w:b/>
-          <w:bCs/>
-          <w:sz w:val="28"/>
-          <w:szCs w:val="28"/>
-        </w:rPr>
-        <w:t>екомпозиция (</w:t>
-      </w:r>
-      <w:proofErr w:type="spellStart"/>
-      <w:r>
-        <w:rPr>
-          <w:rFonts w:ascii="Times New Roman" w:hAnsi="Times New Roman" w:cs="Times New Roman"/>
-          <w:b/>
-          <w:bCs/>
-          <w:sz w:val="28"/>
-          <w:szCs w:val="28"/>
-        </w:rPr>
-        <w:t>Decomposition</w:t>
-      </w:r>
-      <w:proofErr w:type="spellEnd"/>
-      <w:r>
-        <w:rPr>
-          <w:rFonts w:ascii="Times New Roman" w:hAnsi="Times New Roman" w:cs="Times New Roman"/>
-          <w:b/>
-          <w:bCs/>
-          <w:sz w:val="28"/>
-          <w:szCs w:val="28"/>
-        </w:rPr>
-        <w:t>)</w:t>
-      </w:r>
-      <w:r>
-        <w:rPr>
-          <w:rFonts w:ascii="Times New Roman" w:hAnsi="Times New Roman" w:cs="Times New Roman"/>
-          <w:sz w:val="28"/>
-          <w:szCs w:val="28"/>
-        </w:rPr>
-        <w:t>. Принцип декомпозиции применяется при разбиении сложного процесса на составляющие его функции</w:t>
-      </w:r>
-      <w:r>
-        <w:rPr>
-          <w:rFonts w:ascii="Times New Roman" w:hAnsi="Times New Roman" w:cs="Times New Roman"/>
-          <w:sz w:val="28"/>
-          <w:szCs w:val="28"/>
-        </w:rPr>
-        <w:t xml:space="preserve">. </w:t>
-      </w:r>
-      <w:r>
-        <w:rPr>
-          <w:rFonts w:ascii="Times New Roman" w:hAnsi="Times New Roman" w:cs="Times New Roman"/>
-          <w:sz w:val="28"/>
-          <w:szCs w:val="28"/>
-        </w:rPr>
-        <w:t>Декомпозиция позволяет постепенно и структурированно представлять модель системы в виде иерархической структуры отдельных диаграмм, что делает ее менее перегруженной и легко усваиваемой.</w:t>
-      </w:r>
-      <w:r>
+          <w:sz w:val="28"/>
+          <w:szCs w:val="28"/>
+        </w:rPr>
         <w:br/>
-      </w:r>
-      <w:r>
-        <w:rPr>
-          <w:rFonts w:ascii="Times New Roman" w:hAnsi="Times New Roman" w:cs="Times New Roman"/>
-          <w:sz w:val="28"/>
-          <w:szCs w:val="28"/>
-        </w:rPr>
-        <w:br/>
-      </w:r>
-      <w:r>
-        <w:rPr>
-          <w:rFonts w:ascii="Times New Roman" w:hAnsi="Times New Roman" w:cs="Times New Roman"/>
-          <w:sz w:val="28"/>
-          <w:szCs w:val="28"/>
-        </w:rPr>
         <w:t xml:space="preserve">2. Назовите базовые принципы моделирования в IDEF0. </w:t>
       </w:r>
     </w:p>
@@ -1508,13 +1472,6 @@
           <w:szCs w:val="28"/>
         </w:rPr>
         <w:br/>
-      </w:r>
-      <w:r>
-        <w:rPr>
-          <w:rFonts w:ascii="Times New Roman" w:hAnsi="Times New Roman" w:cs="Times New Roman"/>
-          <w:sz w:val="28"/>
-          <w:szCs w:val="28"/>
-        </w:rPr>
         <w:t>3. В каких случаях целесообразно применять построение модели ―</w:t>
       </w:r>
       <w:r>
@@ -1555,23 +1512,7 @@
           <w:sz w:val="28"/>
           <w:szCs w:val="28"/>
         </w:rPr>
-        <w:t>Ф</w:t>
-      </w:r>
-      <w:r>
-        <w:rPr>
-          <w:rFonts w:ascii="Times New Roman" w:hAnsi="Times New Roman" w:cs="Times New Roman"/>
-          <w:sz w:val="28"/>
-          <w:szCs w:val="28"/>
-        </w:rPr>
-        <w:t xml:space="preserve">ункциональная модель ― «как есть» </w:t>
-      </w:r>
-      <w:r>
-        <w:rPr>
-          <w:rFonts w:ascii="Times New Roman" w:hAnsi="Times New Roman" w:cs="Times New Roman"/>
-          <w:sz w:val="28"/>
-          <w:szCs w:val="28"/>
-        </w:rPr>
-        <w:t>является отправной точкой для анализа потребностей предприятия, выявления проблем и "узких" мест и разработки проекта совершенствования деловых процессов.</w:t>
+        <w:t>Функциональная модель ― «как есть» является отправной точкой для анализа потребностей предприятия, выявления проблем и "узких" мест и разработки проекта совершенствования деловых процессов.</w:t>
       </w:r>
       <w:r>
         <w:rPr>
@@ -1595,23 +1536,7 @@
           <w:sz w:val="28"/>
           <w:szCs w:val="28"/>
         </w:rPr>
-        <w:t>Применение ф</w:t>
-      </w:r>
-      <w:r>
-        <w:rPr>
-          <w:rFonts w:ascii="Times New Roman" w:hAnsi="Times New Roman" w:cs="Times New Roman"/>
-          <w:sz w:val="28"/>
-          <w:szCs w:val="28"/>
-        </w:rPr>
-        <w:t>ункциональной модели ― «как будет»</w:t>
-      </w:r>
-      <w:r>
-        <w:rPr>
-          <w:rFonts w:ascii="Times New Roman" w:hAnsi="Times New Roman" w:cs="Times New Roman"/>
-          <w:sz w:val="28"/>
-          <w:szCs w:val="28"/>
-        </w:rPr>
-        <w:t xml:space="preserve"> позволяет не только сократить сроки внедрения информационной системы, но также снизить риски, связанные с невосприимчивостью персонала к информационным технологиям.</w:t>
+        <w:t>Применение функциональной модели ― «как будет» позволяет не только сократить сроки внедрения информационной системы, но также снизить риски, связанные с невосприимчивостью персонала к информационным технологиям.</w:t>
       </w:r>
       <w:r>
         <w:rPr>
@@ -1628,13 +1553,6 @@
           <w:szCs w:val="28"/>
         </w:rPr>
         <w:br/>
-      </w:r>
-      <w:r>
-        <w:rPr>
-          <w:rFonts w:ascii="Times New Roman" w:hAnsi="Times New Roman" w:cs="Times New Roman"/>
-          <w:sz w:val="28"/>
-          <w:szCs w:val="28"/>
-        </w:rPr>
         <w:t xml:space="preserve">4. Перечислите основные объекты IDEF3, их описание и назначение. </w:t>
       </w:r>
       <w:r>
@@ -1670,7 +1588,6 @@
           <w:rFonts w:ascii="Times New Roman" w:hAnsi="Times New Roman" w:cs="Times New Roman"/>
           <w:sz w:val="28"/>
           <w:szCs w:val="28"/>
-          <w:lang w:val="en-US"/>
         </w:rPr>
         <w:t xml:space="preserve"> </w:t>
       </w:r>
@@ -1901,7 +1818,6 @@
           <w:rFonts w:ascii="Times New Roman" w:hAnsi="Times New Roman" w:cs="Times New Roman"/>
           <w:sz w:val="28"/>
           <w:szCs w:val="28"/>
-          <w:lang w:val="en-US"/>
         </w:rPr>
       </w:pPr>
       <w:r>
@@ -2026,7 +1942,6 @@
           <w:rFonts w:ascii="Times New Roman" w:hAnsi="Times New Roman" w:cs="Times New Roman"/>
           <w:sz w:val="28"/>
           <w:szCs w:val="28"/>
-          <w:lang w:val="en-US"/>
         </w:rPr>
       </w:pPr>
       <w:r>
@@ -2058,7 +1973,6 @@
           <w:rFonts w:ascii="Times New Roman" w:hAnsi="Times New Roman" w:cs="Times New Roman"/>
           <w:sz w:val="28"/>
           <w:szCs w:val="28"/>
-          <w:lang w:val="en-US"/>
         </w:rPr>
         <w:br/>
       </w:r>
@@ -2067,7 +1981,6 @@
           <w:rFonts w:ascii="Times New Roman" w:hAnsi="Times New Roman" w:cs="Times New Roman"/>
           <w:sz w:val="28"/>
           <w:szCs w:val="28"/>
-          <w:lang w:val="en-US"/>
         </w:rPr>
         <w:br/>
       </w:r>
@@ -2110,7 +2023,6 @@
           <w:rFonts w:ascii="Times New Roman" w:hAnsi="Times New Roman" w:cs="Times New Roman"/>
           <w:sz w:val="28"/>
           <w:szCs w:val="28"/>
-          <w:lang w:val="en-US"/>
         </w:rPr>
         <w:br/>
       </w:r>
@@ -2119,7 +2031,6 @@
           <w:rFonts w:ascii="Times New Roman" w:hAnsi="Times New Roman" w:cs="Times New Roman"/>
           <w:sz w:val="28"/>
           <w:szCs w:val="28"/>
-          <w:lang w:val="en-US"/>
         </w:rPr>
         <w:br/>
       </w:r>
@@ -2187,12 +2098,9 @@
           <w:rFonts w:ascii="Times New Roman" w:hAnsi="Times New Roman" w:cs="Times New Roman"/>
           <w:sz w:val="28"/>
           <w:szCs w:val="28"/>
-          <w:lang w:val="en-US"/>
         </w:rPr>
         <w:br/>
       </w:r>
-      <w:bookmarkStart w:id="0" w:name="_GoBack"/>
-      <w:bookmarkEnd w:id="0"/>
     </w:p>
     <w:p>
       <w:pPr>
@@ -2290,7 +2198,6 @@
           <w:b/>
           <w:sz w:val="28"/>
           <w:szCs w:val="28"/>
-          <w:lang w:val="en-US"/>
         </w:rPr>
       </w:pPr>
       <w:r>
@@ -2303,17 +2210,117 @@
         <w:lastRenderedPageBreak/>
         <w:t>Литература</w:t>
       </w:r>
+      <w:bookmarkStart w:id="0" w:name="_GoBack"/>
+      <w:bookmarkEnd w:id="0"/>
     </w:p>
     <w:p>
       <w:pPr>
         <w:spacing w:line="360" w:lineRule="auto"/>
-        <w:rPr>
-          <w:rFonts w:ascii="Times New Roman" w:hAnsi="Times New Roman" w:cs="Times New Roman"/>
-          <w:sz w:val="28"/>
-          <w:szCs w:val="28"/>
-        </w:rPr>
-      </w:pPr>
-      <w:proofErr w:type="gramStart"/>
+        <w:ind w:firstLine="851"/>
+        <w:rPr>
+          <w:rFonts w:ascii="Times New Roman" w:hAnsi="Times New Roman" w:cs="Times New Roman"/>
+          <w:sz w:val="28"/>
+          <w:szCs w:val="28"/>
+        </w:rPr>
+      </w:pPr>
+      <w:r>
+        <w:rPr>
+          <w:rFonts w:ascii="Times New Roman" w:hAnsi="Times New Roman" w:cs="Times New Roman"/>
+          <w:sz w:val="28"/>
+          <w:szCs w:val="28"/>
+        </w:rPr>
+        <w:t xml:space="preserve">1. </w:t>
+      </w:r>
+      <w:hyperlink r:id="rId10" w:history="1">
+        <w:r>
+          <w:rPr>
+            <w:rStyle w:val="a3"/>
+            <w:rFonts w:ascii="Times New Roman" w:hAnsi="Times New Roman" w:cs="Times New Roman"/>
+            <w:sz w:val="28"/>
+            <w:szCs w:val="28"/>
+            <w:lang w:val="en-US"/>
+          </w:rPr>
+          <w:t>http</w:t>
+        </w:r>
+        <w:r>
+          <w:rPr>
+            <w:rStyle w:val="a3"/>
+            <w:rFonts w:ascii="Times New Roman" w:hAnsi="Times New Roman" w:cs="Times New Roman"/>
+            <w:sz w:val="28"/>
+            <w:szCs w:val="28"/>
+          </w:rPr>
+          <w:t>://</w:t>
+        </w:r>
+        <w:r>
+          <w:rPr>
+            <w:rStyle w:val="a3"/>
+            <w:rFonts w:ascii="Times New Roman" w:hAnsi="Times New Roman" w:cs="Times New Roman"/>
+            <w:sz w:val="28"/>
+            <w:szCs w:val="28"/>
+            <w:lang w:val="en-US"/>
+          </w:rPr>
+          <w:t>www</w:t>
+        </w:r>
+        <w:r>
+          <w:rPr>
+            <w:rStyle w:val="a3"/>
+            <w:rFonts w:ascii="Times New Roman" w:hAnsi="Times New Roman" w:cs="Times New Roman"/>
+            <w:sz w:val="28"/>
+            <w:szCs w:val="28"/>
+          </w:rPr>
+          <w:t>.</w:t>
+        </w:r>
+        <w:proofErr w:type="spellStart"/>
+        <w:r>
+          <w:rPr>
+            <w:rStyle w:val="a3"/>
+            <w:rFonts w:ascii="Times New Roman" w:hAnsi="Times New Roman" w:cs="Times New Roman"/>
+            <w:sz w:val="28"/>
+            <w:szCs w:val="28"/>
+            <w:lang w:val="en-US"/>
+          </w:rPr>
+          <w:t>idef</w:t>
+        </w:r>
+        <w:proofErr w:type="spellEnd"/>
+        <w:r>
+          <w:rPr>
+            <w:rStyle w:val="a3"/>
+            <w:rFonts w:ascii="Times New Roman" w:hAnsi="Times New Roman" w:cs="Times New Roman"/>
+            <w:sz w:val="28"/>
+            <w:szCs w:val="28"/>
+          </w:rPr>
+          <w:t>.</w:t>
+        </w:r>
+        <w:r>
+          <w:rPr>
+            <w:rStyle w:val="a3"/>
+            <w:rFonts w:ascii="Times New Roman" w:hAnsi="Times New Roman" w:cs="Times New Roman"/>
+            <w:sz w:val="28"/>
+            <w:szCs w:val="28"/>
+            <w:lang w:val="en-US"/>
+          </w:rPr>
+          <w:t>com</w:t>
+        </w:r>
+      </w:hyperlink>
+    </w:p>
+    <w:p>
+      <w:pPr>
+        <w:spacing w:line="360" w:lineRule="auto"/>
+        <w:ind w:firstLine="851"/>
+        <w:rPr>
+          <w:rFonts w:ascii="Times New Roman" w:hAnsi="Times New Roman" w:cs="Times New Roman"/>
+          <w:sz w:val="28"/>
+          <w:szCs w:val="28"/>
+        </w:rPr>
+      </w:pPr>
+      <w:r>
+        <w:rPr>
+          <w:rFonts w:ascii="Times New Roman" w:hAnsi="Times New Roman" w:cs="Times New Roman"/>
+          <w:sz w:val="28"/>
+          <w:szCs w:val="28"/>
+        </w:rPr>
+        <w:t xml:space="preserve">2. </w:t>
+      </w:r>
       <w:r>
         <w:rPr>
           <w:rFonts w:ascii="Times New Roman" w:hAnsi="Times New Roman" w:cs="Times New Roman"/>
@@ -2321,7 +2328,15 @@
           <w:szCs w:val="28"/>
           <w:lang w:val="en-US"/>
         </w:rPr>
-        <w:t xml:space="preserve">1. http://www.idef.com </w:t>
+        <w:t>http</w:t>
+      </w:r>
+      <w:r>
+        <w:rPr>
+          <w:rFonts w:ascii="Times New Roman" w:hAnsi="Times New Roman" w:cs="Times New Roman"/>
+          <w:sz w:val="28"/>
+          <w:szCs w:val="28"/>
+        </w:rPr>
+        <w:t>://</w:t>
       </w:r>
       <w:r>
         <w:rPr>
@@ -2330,8 +2345,17 @@
           <w:szCs w:val="28"/>
           <w:lang w:val="en-US"/>
         </w:rPr>
-        <w:br/>
-      </w:r>
+        <w:t>www</w:t>
+      </w:r>
+      <w:r>
+        <w:rPr>
+          <w:rFonts w:ascii="Times New Roman" w:hAnsi="Times New Roman" w:cs="Times New Roman"/>
+          <w:sz w:val="28"/>
+          <w:szCs w:val="28"/>
+        </w:rPr>
+        <w:t>.</w:t>
+      </w:r>
+      <w:proofErr w:type="spellStart"/>
       <w:r>
         <w:rPr>
           <w:rFonts w:ascii="Times New Roman" w:hAnsi="Times New Roman" w:cs="Times New Roman"/>
@@ -2339,9 +2363,18 @@
           <w:szCs w:val="28"/>
           <w:lang w:val="en-US"/>
         </w:rPr>
-        <w:t>2.</w:t>
-      </w:r>
-      <w:proofErr w:type="gramEnd"/>
+        <w:t>idefinfo</w:t>
+      </w:r>
+      <w:proofErr w:type="spellEnd"/>
+      <w:r>
+        <w:rPr>
+          <w:rFonts w:ascii="Times New Roman" w:hAnsi="Times New Roman" w:cs="Times New Roman"/>
+          <w:sz w:val="28"/>
+          <w:szCs w:val="28"/>
+        </w:rPr>
+        <w:t>.</w:t>
+      </w:r>
+      <w:proofErr w:type="spellStart"/>
       <w:r>
         <w:rPr>
           <w:rFonts w:ascii="Times New Roman" w:hAnsi="Times New Roman" w:cs="Times New Roman"/>
@@ -2349,45 +2382,35 @@
           <w:szCs w:val="28"/>
           <w:lang w:val="en-US"/>
         </w:rPr>
-        <w:t xml:space="preserve"> </w:t>
-      </w:r>
-      <w:proofErr w:type="gramStart"/>
-      <w:r>
-        <w:rPr>
-          <w:rFonts w:ascii="Times New Roman" w:hAnsi="Times New Roman" w:cs="Times New Roman"/>
-          <w:sz w:val="28"/>
-          <w:szCs w:val="28"/>
-          <w:lang w:val="en-US"/>
-        </w:rPr>
-        <w:t xml:space="preserve">http://www.idefinfo.ru/ </w:t>
-      </w:r>
-      <w:r>
-        <w:rPr>
-          <w:rFonts w:ascii="Times New Roman" w:hAnsi="Times New Roman" w:cs="Times New Roman"/>
-          <w:sz w:val="28"/>
-          <w:szCs w:val="28"/>
-          <w:lang w:val="en-US"/>
-        </w:rPr>
-        <w:br/>
-      </w:r>
-      <w:r>
-        <w:rPr>
-          <w:rFonts w:ascii="Times New Roman" w:hAnsi="Times New Roman" w:cs="Times New Roman"/>
-          <w:sz w:val="28"/>
-          <w:szCs w:val="28"/>
-          <w:lang w:val="en-US"/>
-        </w:rPr>
-        <w:t>3.</w:t>
-      </w:r>
-      <w:proofErr w:type="gramEnd"/>
-      <w:r>
-        <w:rPr>
-          <w:rFonts w:ascii="Times New Roman" w:hAnsi="Times New Roman" w:cs="Times New Roman"/>
-          <w:sz w:val="28"/>
-          <w:szCs w:val="28"/>
-          <w:lang w:val="en-US"/>
-        </w:rPr>
-        <w:t xml:space="preserve"> </w:t>
+        <w:t>ru</w:t>
+      </w:r>
+      <w:proofErr w:type="spellEnd"/>
+      <w:r>
+        <w:rPr>
+          <w:rFonts w:ascii="Times New Roman" w:hAnsi="Times New Roman" w:cs="Times New Roman"/>
+          <w:sz w:val="28"/>
+          <w:szCs w:val="28"/>
+        </w:rPr>
+        <w:t xml:space="preserve">/ </w:t>
+      </w:r>
+    </w:p>
+    <w:p>
+      <w:pPr>
+        <w:spacing w:line="360" w:lineRule="auto"/>
+        <w:ind w:firstLine="851"/>
+        <w:rPr>
+          <w:rFonts w:ascii="Times New Roman" w:hAnsi="Times New Roman" w:cs="Times New Roman"/>
+          <w:sz w:val="28"/>
+          <w:szCs w:val="28"/>
+        </w:rPr>
+      </w:pPr>
+      <w:r>
+        <w:rPr>
+          <w:rFonts w:ascii="Times New Roman" w:hAnsi="Times New Roman" w:cs="Times New Roman"/>
+          <w:sz w:val="28"/>
+          <w:szCs w:val="28"/>
+        </w:rPr>
+        <w:t xml:space="preserve">3. </w:t>
       </w:r>
       <w:r>
         <w:rPr>
@@ -2413,24 +2436,27 @@
           <w:sz w:val="28"/>
           <w:szCs w:val="28"/>
         </w:rPr>
-        <w:t xml:space="preserve"> А.. IDEF0: функциональное моделирование деловых процессов // Центр ОТСМ-ТРИЗ технологий, Минск, Беларусь 1997. </w:t>
-      </w:r>
-      <w:r>
-        <w:rPr>
-          <w:rFonts w:ascii="Times New Roman" w:hAnsi="Times New Roman" w:cs="Times New Roman"/>
-          <w:sz w:val="28"/>
-          <w:szCs w:val="28"/>
-        </w:rPr>
-        <w:t>http://www.trizminsk.org</w:t>
-      </w:r>
-      <w:r>
-        <w:rPr>
-          <w:rFonts w:ascii="Times New Roman" w:hAnsi="Times New Roman" w:cs="Times New Roman"/>
-          <w:sz w:val="28"/>
-          <w:szCs w:val="28"/>
-        </w:rPr>
-        <w:br/>
-      </w:r>
+        <w:t xml:space="preserve"> А.. IDEF0: функциональное моделирование деловых процессов // Центр ОТСМ-ТРИЗ технологий, Минск, Беларусь</w:t>
+      </w:r>
+      <w:r>
+        <w:rPr>
+          <w:rFonts w:ascii="Times New Roman" w:hAnsi="Times New Roman" w:cs="Times New Roman"/>
+          <w:sz w:val="28"/>
+          <w:szCs w:val="28"/>
+        </w:rPr>
+        <w:t xml:space="preserve"> 1997. http://www.trizminsk.org</w:t>
+      </w:r>
+    </w:p>
+    <w:p>
+      <w:pPr>
+        <w:spacing w:line="360" w:lineRule="auto"/>
+        <w:ind w:firstLine="851"/>
+        <w:rPr>
+          <w:rFonts w:ascii="Times New Roman" w:hAnsi="Times New Roman" w:cs="Times New Roman"/>
+          <w:sz w:val="28"/>
+          <w:szCs w:val="28"/>
+        </w:rPr>
+      </w:pPr>
       <w:r>
         <w:rPr>
           <w:rFonts w:ascii="Times New Roman" w:hAnsi="Times New Roman" w:cs="Times New Roman"/>
@@ -2455,16 +2481,27 @@
           <w:sz w:val="28"/>
           <w:szCs w:val="28"/>
         </w:rPr>
-        <w:t xml:space="preserve"> В. А. Описание отдельных концепций IDEF0// Сайт ―Корпоративный менеджмент‖. http://www.cfin.ru/chuvakhin/idef0-r.shtml </w:t>
-      </w:r>
-      <w:r>
-        <w:rPr>
-          <w:rFonts w:ascii="Times New Roman" w:hAnsi="Times New Roman" w:cs="Times New Roman"/>
-          <w:sz w:val="28"/>
-          <w:szCs w:val="28"/>
-        </w:rPr>
-        <w:br/>
-      </w:r>
+        <w:t xml:space="preserve"> В. А. Описание отдельных концепций IDEF0// Сайт ―Корпоративный менеджмент‖. http://www.c</w:t>
+      </w:r>
+      <w:r>
+        <w:rPr>
+          <w:rFonts w:ascii="Times New Roman" w:hAnsi="Times New Roman" w:cs="Times New Roman"/>
+          <w:sz w:val="28"/>
+          <w:szCs w:val="28"/>
+        </w:rPr>
+        <w:t xml:space="preserve">fin.ru/chuvakhin/idef0-r.shtml </w:t>
+      </w:r>
+    </w:p>
+    <w:p>
+      <w:pPr>
+        <w:spacing w:line="360" w:lineRule="auto"/>
+        <w:ind w:firstLine="851"/>
+        <w:rPr>
+          <w:rFonts w:ascii="Times New Roman" w:hAnsi="Times New Roman" w:cs="Times New Roman"/>
+          <w:sz w:val="28"/>
+          <w:szCs w:val="28"/>
+        </w:rPr>
+      </w:pPr>
       <w:r>
         <w:rPr>
           <w:rFonts w:ascii="Times New Roman" w:hAnsi="Times New Roman" w:cs="Times New Roman"/>
@@ -2507,32 +2544,54 @@
           <w:sz w:val="28"/>
           <w:szCs w:val="28"/>
         </w:rPr>
-        <w:t xml:space="preserve"> П.С. Использование IDEF0 для описания и классификации процессов в рамках системы качества МС ИСО семейства 9000 версии 2000. // http://www.interface.ru/ 6. Рубцов С.. IDEF0 и опыт разработки. Секреты моделирования и проектирования бизнес-процессов. // Открытые системы, 2002. http://big.spb.ru/ </w:t>
-      </w:r>
-      <w:r>
-        <w:rPr>
-          <w:rFonts w:ascii="Times New Roman" w:hAnsi="Times New Roman" w:cs="Times New Roman"/>
-          <w:sz w:val="28"/>
-          <w:szCs w:val="28"/>
-        </w:rPr>
-        <w:br/>
-      </w:r>
-      <w:r>
-        <w:rPr>
-          <w:rFonts w:ascii="Times New Roman" w:hAnsi="Times New Roman" w:cs="Times New Roman"/>
-          <w:sz w:val="28"/>
-          <w:szCs w:val="28"/>
-        </w:rPr>
-        <w:t xml:space="preserve">7. Верников Г.. Основные методологии обследования организаций. Стандарт IDEF0. // Управленческое консультирование. www.consulting.ru </w:t>
-      </w:r>
-      <w:r>
-        <w:rPr>
-          <w:rFonts w:ascii="Times New Roman" w:hAnsi="Times New Roman" w:cs="Times New Roman"/>
-          <w:sz w:val="28"/>
-          <w:szCs w:val="28"/>
-        </w:rPr>
-        <w:br/>
-      </w:r>
+        <w:t xml:space="preserve"> П.С. Использование IDEF0 для описания и классификации процессов в рамках системы качества МС ИСО семейства 9000 версии 2000. // http://www.interface.ru/ 6. Рубцов С.. IDEF0 и опыт разработки. Секреты моделирования и проектирования бизнес-процессов. // Открытые сис</w:t>
+      </w:r>
+      <w:r>
+        <w:rPr>
+          <w:rFonts w:ascii="Times New Roman" w:hAnsi="Times New Roman" w:cs="Times New Roman"/>
+          <w:sz w:val="28"/>
+          <w:szCs w:val="28"/>
+        </w:rPr>
+        <w:t xml:space="preserve">темы, 2002. http://big.spb.ru/ </w:t>
+      </w:r>
+    </w:p>
+    <w:p>
+      <w:pPr>
+        <w:spacing w:line="360" w:lineRule="auto"/>
+        <w:ind w:firstLine="851"/>
+        <w:rPr>
+          <w:rFonts w:ascii="Times New Roman" w:hAnsi="Times New Roman" w:cs="Times New Roman"/>
+          <w:sz w:val="28"/>
+          <w:szCs w:val="28"/>
+        </w:rPr>
+      </w:pPr>
+      <w:r>
+        <w:rPr>
+          <w:rFonts w:ascii="Times New Roman" w:hAnsi="Times New Roman" w:cs="Times New Roman"/>
+          <w:sz w:val="28"/>
+          <w:szCs w:val="28"/>
+        </w:rPr>
+        <w:t>7. Верников Г.. Основные методологии обследования организаций. Стандарт IDEF0. // Управленческое консу</w:t>
+      </w:r>
+      <w:r>
+        <w:rPr>
+          <w:rFonts w:ascii="Times New Roman" w:hAnsi="Times New Roman" w:cs="Times New Roman"/>
+          <w:sz w:val="28"/>
+          <w:szCs w:val="28"/>
+        </w:rPr>
+        <w:t xml:space="preserve">льтирование. www.consulting.ru </w:t>
+      </w:r>
+    </w:p>
+    <w:p>
+      <w:pPr>
+        <w:spacing w:line="360" w:lineRule="auto"/>
+        <w:ind w:firstLine="851"/>
+        <w:rPr>
+          <w:rFonts w:ascii="Times New Roman" w:hAnsi="Times New Roman" w:cs="Times New Roman"/>
+          <w:sz w:val="28"/>
+          <w:szCs w:val="28"/>
+        </w:rPr>
+      </w:pPr>
       <w:r>
         <w:rPr>
           <w:rFonts w:ascii="Times New Roman" w:hAnsi="Times New Roman" w:cs="Times New Roman"/>
@@ -2575,16 +2634,27 @@
           <w:sz w:val="28"/>
           <w:szCs w:val="28"/>
         </w:rPr>
-        <w:t xml:space="preserve"> кафедра «Информационных систем и технологий» </w:t>
-      </w:r>
-      <w:r>
-        <w:rPr>
-          <w:rFonts w:ascii="Times New Roman" w:hAnsi="Times New Roman" w:cs="Times New Roman"/>
-          <w:sz w:val="28"/>
-          <w:szCs w:val="28"/>
-        </w:rPr>
-        <w:br/>
-      </w:r>
+        <w:t xml:space="preserve"> кафедра «Инфор</w:t>
+      </w:r>
+      <w:r>
+        <w:rPr>
+          <w:rFonts w:ascii="Times New Roman" w:hAnsi="Times New Roman" w:cs="Times New Roman"/>
+          <w:sz w:val="28"/>
+          <w:szCs w:val="28"/>
+        </w:rPr>
+        <w:t xml:space="preserve">мационных систем и технологий» </w:t>
+      </w:r>
+    </w:p>
+    <w:p>
+      <w:pPr>
+        <w:spacing w:line="360" w:lineRule="auto"/>
+        <w:ind w:firstLine="851"/>
+        <w:rPr>
+          <w:rFonts w:ascii="Times New Roman" w:hAnsi="Times New Roman" w:cs="Times New Roman"/>
+          <w:sz w:val="28"/>
+          <w:szCs w:val="28"/>
+        </w:rPr>
+      </w:pPr>
       <w:r>
         <w:rPr>
           <w:rFonts w:ascii="Times New Roman" w:hAnsi="Times New Roman" w:cs="Times New Roman"/>

--- a/LR3.docx
+++ b/LR3.docx
@@ -2210,8 +2210,6 @@
         <w:lastRenderedPageBreak/>
         <w:t>Литература</w:t>
       </w:r>
-      <w:bookmarkStart w:id="0" w:name="_GoBack"/>
-      <w:bookmarkEnd w:id="0"/>
     </w:p>
     <w:p>
       <w:pPr>
@@ -2570,8 +2568,35 @@
           <w:rFonts w:ascii="Times New Roman" w:hAnsi="Times New Roman" w:cs="Times New Roman"/>
           <w:sz w:val="28"/>
           <w:szCs w:val="28"/>
-        </w:rPr>
-        <w:t>7. Верников Г.. Основные методологии обследования организаций. Стандарт IDEF0. // Управленческое консу</w:t>
+          <w:lang w:val="en-US"/>
+        </w:rPr>
+        <w:t>6</w:t>
+      </w:r>
+      <w:r>
+        <w:rPr>
+          <w:rFonts w:ascii="Times New Roman" w:hAnsi="Times New Roman" w:cs="Times New Roman"/>
+          <w:sz w:val="28"/>
+          <w:szCs w:val="28"/>
+        </w:rPr>
+        <w:t>. Верников Г</w:t>
+      </w:r>
+      <w:proofErr w:type="gramStart"/>
+      <w:r>
+        <w:rPr>
+          <w:rFonts w:ascii="Times New Roman" w:hAnsi="Times New Roman" w:cs="Times New Roman"/>
+          <w:sz w:val="28"/>
+          <w:szCs w:val="28"/>
+        </w:rPr>
+        <w:t>..</w:t>
+      </w:r>
+      <w:proofErr w:type="gramEnd"/>
+      <w:r>
+        <w:rPr>
+          <w:rFonts w:ascii="Times New Roman" w:hAnsi="Times New Roman" w:cs="Times New Roman"/>
+          <w:sz w:val="28"/>
+          <w:szCs w:val="28"/>
+        </w:rPr>
+        <w:t xml:space="preserve"> Основные методологии обследования организаций. Стандарт IDEF0. // Управленческое консу</w:t>
       </w:r>
       <w:r>
         <w:rPr>
@@ -2598,7 +2623,15 @@
           <w:sz w:val="28"/>
           <w:szCs w:val="28"/>
         </w:rPr>
-        <w:t xml:space="preserve">8. Ляхов В. Ф. Практикум по </w:t>
+        <w:t>7</w:t>
+      </w:r>
+      <w:r>
+        <w:rPr>
+          <w:rFonts w:ascii="Times New Roman" w:hAnsi="Times New Roman" w:cs="Times New Roman"/>
+          <w:sz w:val="28"/>
+          <w:szCs w:val="28"/>
+        </w:rPr>
+        <w:t xml:space="preserve">. Ляхов В. Ф. Практикум по </w:t>
       </w:r>
       <w:proofErr w:type="spellStart"/>
       <w:r>
@@ -2660,8 +2693,19 @@
           <w:rFonts w:ascii="Times New Roman" w:hAnsi="Times New Roman" w:cs="Times New Roman"/>
           <w:sz w:val="28"/>
           <w:szCs w:val="28"/>
-        </w:rPr>
-        <w:t xml:space="preserve">9. </w:t>
+          <w:lang w:val="en-US"/>
+        </w:rPr>
+        <w:t>8</w:t>
+      </w:r>
+      <w:bookmarkStart w:id="0" w:name="_GoBack"/>
+      <w:bookmarkEnd w:id="0"/>
+      <w:r>
+        <w:rPr>
+          <w:rFonts w:ascii="Times New Roman" w:hAnsi="Times New Roman" w:cs="Times New Roman"/>
+          <w:sz w:val="28"/>
+          <w:szCs w:val="28"/>
+        </w:rPr>
+        <w:t xml:space="preserve">. </w:t>
       </w:r>
       <w:proofErr w:type="gramStart"/>
       <w:r>
